--- a/CNMO_lab02.docx
+++ b/CNMO_lab02.docx
@@ -4,19 +4,18 @@
   <w:body>
     <w:sdt>
       <w:sdtPr>
+        <w:rPr>
+          <w:rFonts w:ascii="Times New Roman" w:eastAsia="Times New Roman" w:hAnsi="Times New Roman" w:cs="Times New Roman"/>
+          <w:sz w:val="24"/>
+          <w:szCs w:val="24"/>
+        </w:rPr>
         <w:id w:val="714550220"/>
         <w:docPartObj>
           <w:docPartGallery w:val="Cover Pages"/>
           <w:docPartUnique/>
         </w:docPartObj>
       </w:sdtPr>
-      <w:sdtEndPr>
-        <w:rPr>
-          <w:rFonts w:ascii="Times New Roman" w:eastAsia="Times New Roman" w:hAnsi="Times New Roman" w:cs="Times New Roman"/>
-          <w:sz w:val="24"/>
-          <w:szCs w:val="24"/>
-        </w:rPr>
-      </w:sdtEndPr>
+      <w:sdtEndPr/>
       <w:sdtContent>
         <w:p>
           <w:pPr>
@@ -156,6 +155,7 @@
                                       <w:calendar w:val="gregorian"/>
                                     </w:date>
                                   </w:sdtPr>
+                                  <w:sdtEndPr/>
                                   <w:sdtContent>
                                     <w:p>
                                       <w:pPr>
@@ -3469,6 +3469,7 @@
                                 <w:calendar w:val="gregorian"/>
                               </w:date>
                             </w:sdtPr>
+                            <w:sdtEndPr/>
                             <w:sdtContent>
                               <w:p>
                                 <w:pPr>
@@ -3694,6 +3695,7 @@
                                     <w:dataBinding w:prefixMappings="xmlns:ns0='http://purl.org/dc/elements/1.1/' xmlns:ns1='http://schemas.openxmlformats.org/package/2006/metadata/core-properties' " w:xpath="/ns1:coreProperties[1]/ns0:title[1]" w:storeItemID="{6C3C8BC8-F283-45AE-878A-BAB7291924A1}"/>
                                     <w:text/>
                                   </w:sdtPr>
+                                  <w:sdtEndPr/>
                                   <w:sdtContent>
                                     <w:r>
                                       <w:rPr>
@@ -3729,6 +3731,7 @@
                                     <w:dataBinding w:prefixMappings="xmlns:ns0='http://purl.org/dc/elements/1.1/' xmlns:ns1='http://schemas.openxmlformats.org/package/2006/metadata/core-properties' " w:xpath="/ns1:coreProperties[1]/ns0:subject[1]" w:storeItemID="{6C3C8BC8-F283-45AE-878A-BAB7291924A1}"/>
                                     <w:text/>
                                   </w:sdtPr>
+                                  <w:sdtEndPr/>
                                   <w:sdtContent>
                                     <w:r>
                                       <w:rPr>
@@ -3740,6 +3743,14 @@
                                     </w:r>
                                   </w:sdtContent>
                                 </w:sdt>
+                                <w:r>
+                                  <w:rPr>
+                                    <w:color w:val="404040" w:themeColor="text1" w:themeTint="BF"/>
+                                    <w:sz w:val="36"/>
+                                    <w:szCs w:val="36"/>
+                                  </w:rPr>
+                                  <w:t>»</w:t>
+                                </w:r>
                               </w:p>
                             </w:txbxContent>
                           </wps:txbx>
@@ -3793,6 +3804,7 @@
                               <w:dataBinding w:prefixMappings="xmlns:ns0='http://purl.org/dc/elements/1.1/' xmlns:ns1='http://schemas.openxmlformats.org/package/2006/metadata/core-properties' " w:xpath="/ns1:coreProperties[1]/ns0:title[1]" w:storeItemID="{6C3C8BC8-F283-45AE-878A-BAB7291924A1}"/>
                               <w:text/>
                             </w:sdtPr>
+                            <w:sdtEndPr/>
                             <w:sdtContent>
                               <w:r>
                                 <w:rPr>
@@ -3828,6 +3840,7 @@
                               <w:dataBinding w:prefixMappings="xmlns:ns0='http://purl.org/dc/elements/1.1/' xmlns:ns1='http://schemas.openxmlformats.org/package/2006/metadata/core-properties' " w:xpath="/ns1:coreProperties[1]/ns0:subject[1]" w:storeItemID="{6C3C8BC8-F283-45AE-878A-BAB7291924A1}"/>
                               <w:text/>
                             </w:sdtPr>
+                            <w:sdtEndPr/>
                             <w:sdtContent>
                               <w:r>
                                 <w:rPr>
@@ -3839,6 +3852,14 @@
                               </w:r>
                             </w:sdtContent>
                           </w:sdt>
+                          <w:r>
+                            <w:rPr>
+                              <w:color w:val="404040" w:themeColor="text1" w:themeTint="BF"/>
+                              <w:sz w:val="36"/>
+                              <w:szCs w:val="36"/>
+                            </w:rPr>
+                            <w:t>»</w:t>
+                          </w:r>
                         </w:p>
                       </w:txbxContent>
                     </v:textbox>
@@ -4105,6 +4126,8 @@
                                     <w:szCs w:val="20"/>
                                   </w:rPr>
                                 </w:pPr>
+                                <w:bookmarkStart w:id="0" w:name="_GoBack"/>
+                                <w:bookmarkEnd w:id="0"/>
                               </w:p>
                               <w:p>
                                 <w:pPr>
@@ -4402,6 +4425,8 @@
                               <w:szCs w:val="20"/>
                             </w:rPr>
                           </w:pPr>
+                          <w:bookmarkStart w:id="1" w:name="_GoBack"/>
+                          <w:bookmarkEnd w:id="1"/>
                         </w:p>
                         <w:p>
                           <w:pPr>
@@ -4512,9 +4537,1293 @@
       </w:pPr>
     </w:p>
     <w:p>
-      <w:bookmarkStart w:id="0" w:name="_GoBack"/>
-      <w:bookmarkEnd w:id="0"/>
+      <w:pPr>
+        <w:pStyle w:val="a5"/>
+        <w:numPr>
+          <w:ilvl w:val="0"/>
+          <w:numId w:val="1"/>
+        </w:numPr>
+        <w:rPr>
+          <w:u w:val="single"/>
+        </w:rPr>
+      </w:pPr>
+      <w:r>
+        <w:rPr>
+          <w:u w:val="single"/>
+        </w:rPr>
+        <w:t>Решить систему уравнений методом Якоби</w:t>
+      </w:r>
     </w:p>
+    <w:p>
+      <w:pPr>
+        <w:pStyle w:val="a5"/>
+        <w:numPr>
+          <w:ilvl w:val="0"/>
+          <w:numId w:val="1"/>
+        </w:numPr>
+        <w:rPr>
+          <w:u w:val="single"/>
+        </w:rPr>
+      </w:pPr>
+      <w:r>
+        <w:rPr>
+          <w:u w:val="single"/>
+        </w:rPr>
+        <w:t xml:space="preserve">Решить систему уравнений методом </w:t>
+      </w:r>
+      <w:proofErr w:type="spellStart"/>
+      <w:r>
+        <w:rPr>
+          <w:u w:val="single"/>
+        </w:rPr>
+        <w:t>Гауса</w:t>
+      </w:r>
+      <w:proofErr w:type="spellEnd"/>
+      <w:r>
+        <w:rPr>
+          <w:u w:val="single"/>
+        </w:rPr>
+        <w:t xml:space="preserve"> – </w:t>
+      </w:r>
+      <w:proofErr w:type="spellStart"/>
+      <w:r>
+        <w:rPr>
+          <w:u w:val="single"/>
+        </w:rPr>
+        <w:t>Зейди</w:t>
+      </w:r>
+      <w:proofErr w:type="spellEnd"/>
+    </w:p>
+    <w:p/>
+    <w:p>
+      <w:r>
+        <w:t xml:space="preserve">Система уравнений: </w:t>
+      </w:r>
+    </w:p>
+    <w:p>
+      <w:r>
+        <w:drawing>
+          <wp:inline distT="0" distB="0" distL="0" distR="0" wp14:anchorId="3C9B3775" wp14:editId="172606FC">
+            <wp:extent cx="5940425" cy="1337945"/>
+            <wp:effectExtent l="0" t="0" r="3175" b="0"/>
+            <wp:docPr id="11" name="Рисунок 11"/>
+            <wp:cNvGraphicFramePr>
+              <a:graphicFrameLocks xmlns:a="http://schemas.openxmlformats.org/drawingml/2006/main" noChangeAspect="1"/>
+            </wp:cNvGraphicFramePr>
+            <a:graphic xmlns:a="http://schemas.openxmlformats.org/drawingml/2006/main">
+              <a:graphicData uri="http://schemas.openxmlformats.org/drawingml/2006/picture">
+                <pic:pic xmlns:pic="http://schemas.openxmlformats.org/drawingml/2006/picture">
+                  <pic:nvPicPr>
+                    <pic:cNvPr id="1" name=""/>
+                    <pic:cNvPicPr/>
+                  </pic:nvPicPr>
+                  <pic:blipFill>
+                    <a:blip r:embed="rId5"/>
+                    <a:stretch>
+                      <a:fillRect/>
+                    </a:stretch>
+                  </pic:blipFill>
+                  <pic:spPr>
+                    <a:xfrm>
+                      <a:off x="0" y="0"/>
+                      <a:ext cx="5940425" cy="1337945"/>
+                    </a:xfrm>
+                    <a:prstGeom prst="rect">
+                      <a:avLst/>
+                    </a:prstGeom>
+                  </pic:spPr>
+                </pic:pic>
+              </a:graphicData>
+            </a:graphic>
+          </wp:inline>
+        </w:drawing>
+      </w:r>
+    </w:p>
+    <w:p/>
+    <w:p>
+      <w:pPr>
+        <w:rPr>
+          <w:lang w:val="en-US"/>
+        </w:rPr>
+      </w:pPr>
+    </w:p>
+    <w:p>
+      <w:pPr>
+        <w:rPr>
+          <w:b/>
+        </w:rPr>
+      </w:pPr>
+      <w:r>
+        <w:rPr>
+          <w:b/>
+        </w:rPr>
+        <w:t>1.Решение системы уравнений методом Якоби:</w:t>
+      </w:r>
+    </w:p>
+    <w:p>
+      <w:pPr>
+        <w:spacing w:before="100" w:beforeAutospacing="1" w:after="100" w:afterAutospacing="1"/>
+      </w:pPr>
+      <w:r>
+        <w:t xml:space="preserve">Метод Якоби — это итерационный метод для решения системы линейных алгебраических уравнений </w:t>
+      </w:r>
+      <w:proofErr w:type="spellStart"/>
+      <w:r>
+        <w:t>Ax</w:t>
+      </w:r>
+      <w:proofErr w:type="spellEnd"/>
+      <w:r>
+        <w:t>=b</w:t>
+      </w:r>
+      <w:r>
+        <w:t>. Он является вариантом метода прогонки, но с использованием старых значений переменных на каждом шаге.</w:t>
+      </w:r>
+    </w:p>
+    <w:p>
+      <w:pPr>
+        <w:spacing w:before="100" w:beforeAutospacing="1" w:after="100" w:afterAutospacing="1"/>
+      </w:pPr>
+      <w:r>
+        <w:rPr>
+          <w:b/>
+          <w:bCs/>
+        </w:rPr>
+        <w:t>Принцип работы:</w:t>
+      </w:r>
+    </w:p>
+    <w:p>
+      <w:pPr>
+        <w:numPr>
+          <w:ilvl w:val="0"/>
+          <w:numId w:val="3"/>
+        </w:numPr>
+        <w:spacing w:before="100" w:beforeAutospacing="1" w:after="100" w:afterAutospacing="1"/>
+      </w:pPr>
+      <w:r>
+        <w:t xml:space="preserve">Для каждой переменной </w:t>
+      </w:r>
+      <w:proofErr w:type="spellStart"/>
+      <w:r>
+        <w:t>x</w:t>
+      </w:r>
+      <w:r>
+        <w:rPr>
+          <w:vertAlign w:val="subscript"/>
+        </w:rPr>
+        <w:t>i</w:t>
+      </w:r>
+      <w:proofErr w:type="spellEnd"/>
+      <w:r>
+        <w:rPr>
+          <w:vertAlign w:val="subscript"/>
+        </w:rPr>
+        <w:t xml:space="preserve"> </w:t>
+      </w:r>
+      <w:r>
+        <w:t>из системы уравнений вычисляется новое значение на основе старых значений всех остальных переменных.</w:t>
+      </w:r>
+    </w:p>
+    <w:p>
+      <w:pPr>
+        <w:numPr>
+          <w:ilvl w:val="0"/>
+          <w:numId w:val="3"/>
+        </w:numPr>
+        <w:spacing w:before="100" w:beforeAutospacing="1" w:after="100" w:afterAutospacing="1"/>
+      </w:pPr>
+      <w:r>
+        <w:t xml:space="preserve">Формула для обновления переменной </w:t>
+      </w:r>
+      <w:proofErr w:type="spellStart"/>
+      <w:r>
+        <w:t>x</w:t>
+      </w:r>
+      <w:r>
+        <w:rPr>
+          <w:b/>
+          <w:vertAlign w:val="subscript"/>
+        </w:rPr>
+        <w:t>i</w:t>
+      </w:r>
+      <w:proofErr w:type="spellEnd"/>
+      <w:r>
+        <w:rPr>
+          <w:b/>
+        </w:rPr>
+        <w:t xml:space="preserve"> </w:t>
+      </w:r>
+      <w:r>
+        <w:t>выглядит так:</w:t>
+      </w:r>
+    </w:p>
+    <w:p>
+      <w:pPr>
+        <w:spacing w:before="100" w:beforeAutospacing="1" w:after="100" w:afterAutospacing="1"/>
+        <w:ind w:left="720"/>
+      </w:pPr>
+      <w:r>
+        <w:drawing>
+          <wp:inline distT="0" distB="0" distL="0" distR="0" wp14:anchorId="645D1BBE" wp14:editId="28F23D2D">
+            <wp:extent cx="5534025" cy="828675"/>
+            <wp:effectExtent l="0" t="0" r="9525" b="9525"/>
+            <wp:docPr id="33" name="Рисунок 33"/>
+            <wp:cNvGraphicFramePr>
+              <a:graphicFrameLocks xmlns:a="http://schemas.openxmlformats.org/drawingml/2006/main" noChangeAspect="1"/>
+            </wp:cNvGraphicFramePr>
+            <a:graphic xmlns:a="http://schemas.openxmlformats.org/drawingml/2006/main">
+              <a:graphicData uri="http://schemas.openxmlformats.org/drawingml/2006/picture">
+                <pic:pic xmlns:pic="http://schemas.openxmlformats.org/drawingml/2006/picture">
+                  <pic:nvPicPr>
+                    <pic:cNvPr id="1" name=""/>
+                    <pic:cNvPicPr/>
+                  </pic:nvPicPr>
+                  <pic:blipFill>
+                    <a:blip r:embed="rId6"/>
+                    <a:stretch>
+                      <a:fillRect/>
+                    </a:stretch>
+                  </pic:blipFill>
+                  <pic:spPr>
+                    <a:xfrm>
+                      <a:off x="0" y="0"/>
+                      <a:ext cx="5534802" cy="828791"/>
+                    </a:xfrm>
+                    <a:prstGeom prst="rect">
+                      <a:avLst/>
+                    </a:prstGeom>
+                  </pic:spPr>
+                </pic:pic>
+              </a:graphicData>
+            </a:graphic>
+          </wp:inline>
+        </w:drawing>
+      </w:r>
+    </w:p>
+    <w:p>
+      <w:pPr>
+        <w:spacing w:before="100" w:beforeAutospacing="1" w:after="100" w:afterAutospacing="1"/>
+        <w:ind w:left="708"/>
+      </w:pPr>
+      <w:r>
+        <w:t xml:space="preserve">где </w:t>
+      </w:r>
+      <w:proofErr w:type="spellStart"/>
+      <w:r>
+        <w:rPr>
+          <w:rStyle w:val="katex-mathml"/>
+        </w:rPr>
+        <w:t>x</w:t>
+      </w:r>
+      <w:r>
+        <w:rPr>
+          <w:rStyle w:val="katex-mathml"/>
+          <w:vertAlign w:val="subscript"/>
+        </w:rPr>
+        <w:t>j</w:t>
+      </w:r>
+      <w:proofErr w:type="spellEnd"/>
+      <w:r>
+        <w:rPr>
+          <w:rStyle w:val="katex-mathml"/>
+        </w:rPr>
+        <w:t>(k)</w:t>
+      </w:r>
+      <w:r>
+        <w:t xml:space="preserve"> — значение переменной </w:t>
+      </w:r>
+      <w:proofErr w:type="spellStart"/>
+      <w:r>
+        <w:rPr>
+          <w:rStyle w:val="katex-mathml"/>
+        </w:rPr>
+        <w:t>x</w:t>
+      </w:r>
+      <w:r>
+        <w:rPr>
+          <w:rStyle w:val="katex-mathml"/>
+          <w:vertAlign w:val="subscript"/>
+        </w:rPr>
+        <w:t>j</w:t>
+      </w:r>
+      <w:proofErr w:type="spellEnd"/>
+      <w:r>
+        <w:t xml:space="preserve"> на предыдущей итерации, а </w:t>
+      </w:r>
+      <w:proofErr w:type="spellStart"/>
+      <w:r>
+        <w:rPr>
+          <w:rStyle w:val="katex-mathml"/>
+        </w:rPr>
+        <w:t>a</w:t>
+      </w:r>
+      <w:r>
+        <w:rPr>
+          <w:rStyle w:val="katex-mathml"/>
+          <w:vertAlign w:val="subscript"/>
+        </w:rPr>
+        <w:t>ij</w:t>
+      </w:r>
+      <w:proofErr w:type="spellEnd"/>
+      <w:r>
+        <w:rPr>
+          <w:rStyle w:val="vlist-s"/>
+        </w:rPr>
+        <w:t xml:space="preserve"> </w:t>
+      </w:r>
+      <w:r>
+        <w:rPr>
+          <w:rStyle w:val="vlist-s"/>
+        </w:rPr>
+        <w:t>​</w:t>
+      </w:r>
+      <w:r>
+        <w:t xml:space="preserve"> — элементы матрицы коэффициентов.</w:t>
+      </w:r>
+    </w:p>
+    <w:p>
+      <w:pPr>
+        <w:pStyle w:val="a6"/>
+      </w:pPr>
+      <w:r>
+        <w:rPr>
+          <w:rStyle w:val="a7"/>
+        </w:rPr>
+        <w:t>Преимущества:</w:t>
+      </w:r>
+    </w:p>
+    <w:p>
+      <w:pPr>
+        <w:numPr>
+          <w:ilvl w:val="0"/>
+          <w:numId w:val="4"/>
+        </w:numPr>
+        <w:spacing w:before="100" w:beforeAutospacing="1" w:after="100" w:afterAutospacing="1"/>
+      </w:pPr>
+      <w:r>
+        <w:t>Простой в реализации.</w:t>
+      </w:r>
+    </w:p>
+    <w:p>
+      <w:pPr>
+        <w:numPr>
+          <w:ilvl w:val="0"/>
+          <w:numId w:val="4"/>
+        </w:numPr>
+        <w:spacing w:before="100" w:beforeAutospacing="1" w:after="100" w:afterAutospacing="1"/>
+      </w:pPr>
+      <w:r>
+        <w:t>Не требует инверсии матрицы.</w:t>
+      </w:r>
+    </w:p>
+    <w:p>
+      <w:pPr>
+        <w:pStyle w:val="a6"/>
+      </w:pPr>
+      <w:r>
+        <w:rPr>
+          <w:rStyle w:val="a7"/>
+        </w:rPr>
+        <w:t>Недостатки:</w:t>
+      </w:r>
+    </w:p>
+    <w:p>
+      <w:pPr>
+        <w:numPr>
+          <w:ilvl w:val="0"/>
+          <w:numId w:val="5"/>
+        </w:numPr>
+        <w:spacing w:before="100" w:beforeAutospacing="1" w:after="100" w:afterAutospacing="1"/>
+      </w:pPr>
+      <w:r>
+        <w:t>Может не сходиться для некоторых систем, например, если матрица не диагонально доминирующая.</w:t>
+      </w:r>
+    </w:p>
+    <w:p>
+      <w:pPr>
+        <w:numPr>
+          <w:ilvl w:val="0"/>
+          <w:numId w:val="5"/>
+        </w:numPr>
+        <w:spacing w:before="100" w:beforeAutospacing="1" w:after="100" w:afterAutospacing="1"/>
+      </w:pPr>
+      <w:r>
+        <w:t>Медленно сходится.</w:t>
+      </w:r>
+    </w:p>
+    <w:p>
+      <w:pPr>
+        <w:rPr>
+          <w:b/>
+        </w:rPr>
+      </w:pPr>
+    </w:p>
+    <w:p>
+      <w:pPr>
+        <w:rPr>
+          <w:b/>
+        </w:rPr>
+      </w:pPr>
+    </w:p>
+    <w:p>
+      <w:pPr>
+        <w:rPr>
+          <w:b/>
+        </w:rPr>
+      </w:pPr>
+    </w:p>
+    <w:p>
+      <w:pPr>
+        <w:rPr>
+          <w:b/>
+        </w:rPr>
+      </w:pPr>
+    </w:p>
+    <w:p>
+      <w:pPr>
+        <w:rPr>
+          <w:b/>
+        </w:rPr>
+      </w:pPr>
+      <w:r>
+        <w:rPr>
+          <w:b/>
+        </w:rPr>
+        <w:lastRenderedPageBreak/>
+        <w:t>Реализация в коде (</w:t>
+      </w:r>
+      <w:r>
+        <w:rPr>
+          <w:b/>
+          <w:lang w:val="en-US"/>
+        </w:rPr>
+        <w:t>Java)</w:t>
+      </w:r>
+      <w:r>
+        <w:rPr>
+          <w:b/>
+        </w:rPr>
+        <w:t xml:space="preserve">: </w:t>
+      </w:r>
+    </w:p>
+    <w:p>
+      <w:r>
+        <w:drawing>
+          <wp:inline distT="0" distB="0" distL="0" distR="0" wp14:anchorId="3B8AC627" wp14:editId="3FA5B890">
+            <wp:extent cx="5940425" cy="1953895"/>
+            <wp:effectExtent l="0" t="0" r="3175" b="8255"/>
+            <wp:docPr id="34" name="Рисунок 34"/>
+            <wp:cNvGraphicFramePr>
+              <a:graphicFrameLocks xmlns:a="http://schemas.openxmlformats.org/drawingml/2006/main" noChangeAspect="1"/>
+            </wp:cNvGraphicFramePr>
+            <a:graphic xmlns:a="http://schemas.openxmlformats.org/drawingml/2006/main">
+              <a:graphicData uri="http://schemas.openxmlformats.org/drawingml/2006/picture">
+                <pic:pic xmlns:pic="http://schemas.openxmlformats.org/drawingml/2006/picture">
+                  <pic:nvPicPr>
+                    <pic:cNvPr id="1" name=""/>
+                    <pic:cNvPicPr/>
+                  </pic:nvPicPr>
+                  <pic:blipFill>
+                    <a:blip r:embed="rId7"/>
+                    <a:stretch>
+                      <a:fillRect/>
+                    </a:stretch>
+                  </pic:blipFill>
+                  <pic:spPr>
+                    <a:xfrm>
+                      <a:off x="0" y="0"/>
+                      <a:ext cx="5940425" cy="1953895"/>
+                    </a:xfrm>
+                    <a:prstGeom prst="rect">
+                      <a:avLst/>
+                    </a:prstGeom>
+                  </pic:spPr>
+                </pic:pic>
+              </a:graphicData>
+            </a:graphic>
+          </wp:inline>
+        </w:drawing>
+      </w:r>
+    </w:p>
+    <w:p>
+      <w:pPr>
+        <w:jc w:val="center"/>
+        <w:rPr>
+          <w:i/>
+          <w:sz w:val="22"/>
+        </w:rPr>
+      </w:pPr>
+      <w:r>
+        <w:rPr>
+          <w:i/>
+          <w:sz w:val="22"/>
+        </w:rPr>
+        <w:t>Начальная таблица коэффициентов и массив для новых значений</w:t>
+      </w:r>
+    </w:p>
+    <w:p>
+      <w:pPr>
+        <w:jc w:val="center"/>
+        <w:rPr>
+          <w:i/>
+          <w:sz w:val="22"/>
+        </w:rPr>
+      </w:pPr>
+    </w:p>
+    <w:p>
+      <w:pPr>
+        <w:jc w:val="center"/>
+        <w:rPr>
+          <w:i/>
+          <w:sz w:val="22"/>
+        </w:rPr>
+      </w:pPr>
+    </w:p>
+    <w:p>
+      <w:pPr>
+        <w:rPr>
+          <w:sz w:val="22"/>
+        </w:rPr>
+      </w:pPr>
+      <w:r>
+        <w:rPr>
+          <w:sz w:val="22"/>
+        </w:rPr>
+        <w:drawing>
+          <wp:inline distT="0" distB="0" distL="0" distR="0" wp14:anchorId="53726013" wp14:editId="218A72AD">
+            <wp:extent cx="5940425" cy="2049780"/>
+            <wp:effectExtent l="0" t="0" r="3175" b="7620"/>
+            <wp:docPr id="35" name="Рисунок 35"/>
+            <wp:cNvGraphicFramePr>
+              <a:graphicFrameLocks xmlns:a="http://schemas.openxmlformats.org/drawingml/2006/main" noChangeAspect="1"/>
+            </wp:cNvGraphicFramePr>
+            <a:graphic xmlns:a="http://schemas.openxmlformats.org/drawingml/2006/main">
+              <a:graphicData uri="http://schemas.openxmlformats.org/drawingml/2006/picture">
+                <pic:pic xmlns:pic="http://schemas.openxmlformats.org/drawingml/2006/picture">
+                  <pic:nvPicPr>
+                    <pic:cNvPr id="1" name=""/>
+                    <pic:cNvPicPr/>
+                  </pic:nvPicPr>
+                  <pic:blipFill>
+                    <a:blip r:embed="rId8"/>
+                    <a:stretch>
+                      <a:fillRect/>
+                    </a:stretch>
+                  </pic:blipFill>
+                  <pic:spPr>
+                    <a:xfrm>
+                      <a:off x="0" y="0"/>
+                      <a:ext cx="5940425" cy="2049780"/>
+                    </a:xfrm>
+                    <a:prstGeom prst="rect">
+                      <a:avLst/>
+                    </a:prstGeom>
+                  </pic:spPr>
+                </pic:pic>
+              </a:graphicData>
+            </a:graphic>
+          </wp:inline>
+        </w:drawing>
+      </w:r>
+    </w:p>
+    <w:p>
+      <w:pPr>
+        <w:jc w:val="center"/>
+        <w:rPr>
+          <w:i/>
+          <w:sz w:val="20"/>
+        </w:rPr>
+      </w:pPr>
+      <w:r>
+        <w:rPr>
+          <w:i/>
+          <w:sz w:val="20"/>
+        </w:rPr>
+        <w:t>Интерпретация формулы Якоби в программном коде</w:t>
+      </w:r>
+    </w:p>
+    <w:p>
+      <w:pPr>
+        <w:rPr>
+          <w:i/>
+          <w:sz w:val="20"/>
+        </w:rPr>
+      </w:pPr>
+    </w:p>
+    <w:p>
+      <w:pPr>
+        <w:rPr>
+          <w:i/>
+          <w:sz w:val="20"/>
+        </w:rPr>
+      </w:pPr>
+    </w:p>
+    <w:p>
+      <w:pPr>
+        <w:jc w:val="both"/>
+      </w:pPr>
+      <w:r>
+        <w:t xml:space="preserve">Результат: </w:t>
+      </w:r>
+    </w:p>
+    <w:p>
+      <w:pPr>
+        <w:jc w:val="both"/>
+        <w:rPr>
+          <w:sz w:val="20"/>
+        </w:rPr>
+      </w:pPr>
+      <w:r>
+        <w:rPr>
+          <w:sz w:val="20"/>
+        </w:rPr>
+        <w:drawing>
+          <wp:inline distT="0" distB="0" distL="0" distR="0" wp14:anchorId="63CEA54E" wp14:editId="0AC00F8A">
+            <wp:extent cx="5940425" cy="328295"/>
+            <wp:effectExtent l="0" t="0" r="3175" b="0"/>
+            <wp:docPr id="36" name="Рисунок 36"/>
+            <wp:cNvGraphicFramePr>
+              <a:graphicFrameLocks xmlns:a="http://schemas.openxmlformats.org/drawingml/2006/main" noChangeAspect="1"/>
+            </wp:cNvGraphicFramePr>
+            <a:graphic xmlns:a="http://schemas.openxmlformats.org/drawingml/2006/main">
+              <a:graphicData uri="http://schemas.openxmlformats.org/drawingml/2006/picture">
+                <pic:pic xmlns:pic="http://schemas.openxmlformats.org/drawingml/2006/picture">
+                  <pic:nvPicPr>
+                    <pic:cNvPr id="1" name=""/>
+                    <pic:cNvPicPr/>
+                  </pic:nvPicPr>
+                  <pic:blipFill>
+                    <a:blip r:embed="rId9"/>
+                    <a:stretch>
+                      <a:fillRect/>
+                    </a:stretch>
+                  </pic:blipFill>
+                  <pic:spPr>
+                    <a:xfrm>
+                      <a:off x="0" y="0"/>
+                      <a:ext cx="5940425" cy="328295"/>
+                    </a:xfrm>
+                    <a:prstGeom prst="rect">
+                      <a:avLst/>
+                    </a:prstGeom>
+                  </pic:spPr>
+                </pic:pic>
+              </a:graphicData>
+            </a:graphic>
+          </wp:inline>
+        </w:drawing>
+      </w:r>
+    </w:p>
+    <w:p>
+      <w:pPr>
+        <w:jc w:val="both"/>
+        <w:rPr>
+          <w:sz w:val="20"/>
+        </w:rPr>
+      </w:pPr>
+    </w:p>
+    <w:p>
+      <w:pPr>
+        <w:jc w:val="both"/>
+        <w:rPr>
+          <w:sz w:val="20"/>
+        </w:rPr>
+      </w:pPr>
+    </w:p>
+    <w:p>
+      <w:pPr>
+        <w:rPr>
+          <w:b/>
+        </w:rPr>
+      </w:pPr>
+      <w:r>
+        <w:rPr>
+          <w:b/>
+        </w:rPr>
+        <w:t xml:space="preserve">1.Решение системы уравнений методом </w:t>
+      </w:r>
+      <w:proofErr w:type="spellStart"/>
+      <w:r>
+        <w:rPr>
+          <w:b/>
+        </w:rPr>
+        <w:t>Гауса</w:t>
+      </w:r>
+      <w:proofErr w:type="spellEnd"/>
+      <w:r>
+        <w:rPr>
+          <w:b/>
+        </w:rPr>
+        <w:t>-Зейделя</w:t>
+      </w:r>
+      <w:r>
+        <w:rPr>
+          <w:b/>
+        </w:rPr>
+        <w:t>:</w:t>
+      </w:r>
+    </w:p>
+    <w:p>
+      <w:pPr>
+        <w:pStyle w:val="a6"/>
+      </w:pPr>
+      <w:r>
+        <w:t xml:space="preserve">Метод Гаусса-Зейделя также итерационный, но отличается от метода Якоби тем, что при вычислении нового значения переменной </w:t>
+      </w:r>
+      <w:proofErr w:type="spellStart"/>
+      <w:r>
+        <w:rPr>
+          <w:rStyle w:val="katex-mathml"/>
+        </w:rPr>
+        <w:t>xix_i</w:t>
+      </w:r>
+      <w:r>
+        <w:rPr>
+          <w:rStyle w:val="mord"/>
+        </w:rPr>
+        <w:t>xi</w:t>
+      </w:r>
+      <w:proofErr w:type="spellEnd"/>
+      <w:r>
+        <w:rPr>
+          <w:rStyle w:val="vlist-s"/>
+        </w:rPr>
+        <w:t>​</w:t>
+      </w:r>
+      <w:r>
+        <w:t xml:space="preserve"> используются уже обновленные значения остальных переменных на текущей итерации.</w:t>
+      </w:r>
+    </w:p>
+    <w:p>
+      <w:pPr>
+        <w:pStyle w:val="a6"/>
+      </w:pPr>
+      <w:r>
+        <w:rPr>
+          <w:rStyle w:val="a7"/>
+        </w:rPr>
+        <w:t>Принцип работы:</w:t>
+      </w:r>
+    </w:p>
+    <w:p>
+      <w:pPr>
+        <w:numPr>
+          <w:ilvl w:val="0"/>
+          <w:numId w:val="6"/>
+        </w:numPr>
+        <w:spacing w:before="100" w:beforeAutospacing="1" w:after="100" w:afterAutospacing="1"/>
+      </w:pPr>
+      <w:r>
+        <w:t>В отличие от метода Якоби, где используется старое значение всех переменных для обновления каждого элемента, метод Гаусса-Зейделя обновляет переменную сразу после ее вычисления. Это делает процесс более быстрым в сравнении с методом Якоби.</w:t>
+      </w:r>
+    </w:p>
+    <w:p>
+      <w:pPr>
+        <w:numPr>
+          <w:ilvl w:val="0"/>
+          <w:numId w:val="6"/>
+        </w:numPr>
+        <w:spacing w:before="100" w:beforeAutospacing="1" w:after="100" w:afterAutospacing="1"/>
+      </w:pPr>
+      <w:r>
+        <w:t xml:space="preserve">Формула для обновления переменной </w:t>
+      </w:r>
+      <w:proofErr w:type="spellStart"/>
+      <w:r>
+        <w:rPr>
+          <w:rStyle w:val="katex-mathml"/>
+        </w:rPr>
+        <w:t>xix_i</w:t>
+      </w:r>
+      <w:r>
+        <w:rPr>
+          <w:rStyle w:val="mord"/>
+        </w:rPr>
+        <w:t>xi</w:t>
+      </w:r>
+      <w:proofErr w:type="spellEnd"/>
+      <w:r>
+        <w:rPr>
+          <w:rStyle w:val="vlist-s"/>
+        </w:rPr>
+        <w:t>​</w:t>
+      </w:r>
+      <w:r>
+        <w:t xml:space="preserve"> выглядит так</w:t>
+      </w:r>
+    </w:p>
+    <w:p>
+      <w:pPr>
+        <w:jc w:val="both"/>
+        <w:rPr>
+          <w:sz w:val="20"/>
+        </w:rPr>
+      </w:pPr>
+      <w:r>
+        <w:rPr>
+          <w:sz w:val="20"/>
+        </w:rPr>
+        <w:drawing>
+          <wp:inline distT="0" distB="0" distL="0" distR="0" wp14:anchorId="00E3B7DA" wp14:editId="6155D3EE">
+            <wp:extent cx="5940425" cy="779780"/>
+            <wp:effectExtent l="0" t="0" r="3175" b="1270"/>
+            <wp:docPr id="37" name="Рисунок 37"/>
+            <wp:cNvGraphicFramePr>
+              <a:graphicFrameLocks xmlns:a="http://schemas.openxmlformats.org/drawingml/2006/main" noChangeAspect="1"/>
+            </wp:cNvGraphicFramePr>
+            <a:graphic xmlns:a="http://schemas.openxmlformats.org/drawingml/2006/main">
+              <a:graphicData uri="http://schemas.openxmlformats.org/drawingml/2006/picture">
+                <pic:pic xmlns:pic="http://schemas.openxmlformats.org/drawingml/2006/picture">
+                  <pic:nvPicPr>
+                    <pic:cNvPr id="1" name=""/>
+                    <pic:cNvPicPr/>
+                  </pic:nvPicPr>
+                  <pic:blipFill>
+                    <a:blip r:embed="rId10"/>
+                    <a:stretch>
+                      <a:fillRect/>
+                    </a:stretch>
+                  </pic:blipFill>
+                  <pic:spPr>
+                    <a:xfrm>
+                      <a:off x="0" y="0"/>
+                      <a:ext cx="5940425" cy="779780"/>
+                    </a:xfrm>
+                    <a:prstGeom prst="rect">
+                      <a:avLst/>
+                    </a:prstGeom>
+                  </pic:spPr>
+                </pic:pic>
+              </a:graphicData>
+            </a:graphic>
+          </wp:inline>
+        </w:drawing>
+      </w:r>
+    </w:p>
+    <w:p>
+      <w:pPr>
+        <w:pStyle w:val="a6"/>
+      </w:pPr>
+      <w:r>
+        <w:rPr>
+          <w:rStyle w:val="a7"/>
+        </w:rPr>
+        <w:lastRenderedPageBreak/>
+        <w:t>Преимущества:</w:t>
+      </w:r>
+    </w:p>
+    <w:p>
+      <w:pPr>
+        <w:numPr>
+          <w:ilvl w:val="0"/>
+          <w:numId w:val="7"/>
+        </w:numPr>
+        <w:spacing w:before="100" w:beforeAutospacing="1" w:after="100" w:afterAutospacing="1"/>
+      </w:pPr>
+      <w:r>
+        <w:t xml:space="preserve">Более быстрое </w:t>
+      </w:r>
+      <w:proofErr w:type="spellStart"/>
+      <w:r>
+        <w:t>сходжение</w:t>
+      </w:r>
+      <w:proofErr w:type="spellEnd"/>
+      <w:r>
+        <w:t xml:space="preserve"> по сравнению с методом Якоби, так как используется информация, обновленная на текущей итерации.</w:t>
+      </w:r>
+    </w:p>
+    <w:p>
+      <w:pPr>
+        <w:numPr>
+          <w:ilvl w:val="0"/>
+          <w:numId w:val="7"/>
+        </w:numPr>
+        <w:spacing w:before="100" w:beforeAutospacing="1" w:after="100" w:afterAutospacing="1"/>
+      </w:pPr>
+      <w:r>
+        <w:t>Применим для большего числа задач.</w:t>
+      </w:r>
+    </w:p>
+    <w:p>
+      <w:pPr>
+        <w:pStyle w:val="a6"/>
+      </w:pPr>
+      <w:r>
+        <w:rPr>
+          <w:rStyle w:val="a7"/>
+        </w:rPr>
+        <w:t>Недостатки:</w:t>
+      </w:r>
+    </w:p>
+    <w:p>
+      <w:pPr>
+        <w:numPr>
+          <w:ilvl w:val="0"/>
+          <w:numId w:val="8"/>
+        </w:numPr>
+        <w:spacing w:before="100" w:beforeAutospacing="1" w:after="100" w:afterAutospacing="1"/>
+      </w:pPr>
+      <w:r>
+        <w:t xml:space="preserve">Требует, чтобы система была совместной и </w:t>
+      </w:r>
+      <w:proofErr w:type="spellStart"/>
+      <w:r>
+        <w:t>сходимой</w:t>
+      </w:r>
+      <w:proofErr w:type="spellEnd"/>
+      <w:r>
+        <w:t>, как и метод Якоби.</w:t>
+      </w:r>
+    </w:p>
+    <w:p>
+      <w:pPr>
+        <w:numPr>
+          <w:ilvl w:val="0"/>
+          <w:numId w:val="8"/>
+        </w:numPr>
+        <w:spacing w:before="100" w:beforeAutospacing="1" w:after="100" w:afterAutospacing="1"/>
+      </w:pPr>
+      <w:r>
+        <w:t>Может не сходиться для некоторых типов матриц, если они не обладают особыми свойствами, такими как диагональное доминирование.</w:t>
+      </w:r>
+    </w:p>
+    <w:p>
+      <w:pPr>
+        <w:jc w:val="both"/>
+        <w:rPr>
+          <w:sz w:val="20"/>
+        </w:rPr>
+      </w:pPr>
+      <w:r>
+        <w:rPr>
+          <w:sz w:val="20"/>
+        </w:rPr>
+        <w:t xml:space="preserve"> </w:t>
+      </w:r>
+    </w:p>
+    <w:p>
+      <w:pPr>
+        <w:jc w:val="both"/>
+        <w:rPr>
+          <w:sz w:val="20"/>
+        </w:rPr>
+      </w:pPr>
+    </w:p>
+    <w:p>
+      <w:pPr>
+        <w:jc w:val="both"/>
+      </w:pPr>
+      <w:r>
+        <w:t>Реализация в коде (</w:t>
+      </w:r>
+      <w:r>
+        <w:rPr>
+          <w:lang w:val="en-US"/>
+        </w:rPr>
+        <w:t>Java</w:t>
+      </w:r>
+      <w:proofErr w:type="gramStart"/>
+      <w:r>
+        <w:rPr>
+          <w:lang w:val="en-US"/>
+        </w:rPr>
+        <w:t xml:space="preserve">) </w:t>
+      </w:r>
+      <w:r>
+        <w:t>:</w:t>
+      </w:r>
+      <w:proofErr w:type="gramEnd"/>
+      <w:r>
+        <w:t xml:space="preserve"> </w:t>
+      </w:r>
+    </w:p>
+    <w:p>
+      <w:pPr>
+        <w:jc w:val="both"/>
+        <w:rPr>
+          <w:i/>
+        </w:rPr>
+      </w:pPr>
+      <w:r>
+        <w:tab/>
+      </w:r>
+      <w:r>
+        <w:rPr>
+          <w:i/>
+        </w:rPr>
+        <w:t>*Таблица коэффициентов используется та же, что и в методе Якоби</w:t>
+      </w:r>
+    </w:p>
+    <w:p>
+      <w:pPr>
+        <w:jc w:val="both"/>
+        <w:rPr>
+          <w:i/>
+          <w:sz w:val="20"/>
+        </w:rPr>
+      </w:pPr>
+    </w:p>
+    <w:p>
+      <w:pPr>
+        <w:jc w:val="both"/>
+        <w:rPr>
+          <w:sz w:val="20"/>
+        </w:rPr>
+      </w:pPr>
+      <w:r>
+        <w:rPr>
+          <w:sz w:val="20"/>
+        </w:rPr>
+        <w:drawing>
+          <wp:inline distT="0" distB="0" distL="0" distR="0" wp14:anchorId="4028E753" wp14:editId="3A2F744E">
+            <wp:extent cx="5940425" cy="1816100"/>
+            <wp:effectExtent l="0" t="0" r="3175" b="0"/>
+            <wp:docPr id="38" name="Рисунок 38"/>
+            <wp:cNvGraphicFramePr>
+              <a:graphicFrameLocks xmlns:a="http://schemas.openxmlformats.org/drawingml/2006/main" noChangeAspect="1"/>
+            </wp:cNvGraphicFramePr>
+            <a:graphic xmlns:a="http://schemas.openxmlformats.org/drawingml/2006/main">
+              <a:graphicData uri="http://schemas.openxmlformats.org/drawingml/2006/picture">
+                <pic:pic xmlns:pic="http://schemas.openxmlformats.org/drawingml/2006/picture">
+                  <pic:nvPicPr>
+                    <pic:cNvPr id="1" name=""/>
+                    <pic:cNvPicPr/>
+                  </pic:nvPicPr>
+                  <pic:blipFill>
+                    <a:blip r:embed="rId11"/>
+                    <a:stretch>
+                      <a:fillRect/>
+                    </a:stretch>
+                  </pic:blipFill>
+                  <pic:spPr>
+                    <a:xfrm>
+                      <a:off x="0" y="0"/>
+                      <a:ext cx="5940425" cy="1816100"/>
+                    </a:xfrm>
+                    <a:prstGeom prst="rect">
+                      <a:avLst/>
+                    </a:prstGeom>
+                  </pic:spPr>
+                </pic:pic>
+              </a:graphicData>
+            </a:graphic>
+          </wp:inline>
+        </w:drawing>
+      </w:r>
+    </w:p>
+    <w:p>
+      <w:pPr>
+        <w:jc w:val="center"/>
+        <w:rPr>
+          <w:i/>
+          <w:sz w:val="20"/>
+        </w:rPr>
+      </w:pPr>
+      <w:r>
+        <w:rPr>
+          <w:i/>
+          <w:sz w:val="20"/>
+        </w:rPr>
+        <w:t xml:space="preserve">Интерпретация формулы </w:t>
+      </w:r>
+      <w:proofErr w:type="spellStart"/>
+      <w:r>
+        <w:rPr>
+          <w:i/>
+          <w:sz w:val="20"/>
+        </w:rPr>
+        <w:t>Гауса</w:t>
+      </w:r>
+      <w:proofErr w:type="spellEnd"/>
+      <w:r>
+        <w:rPr>
+          <w:i/>
+          <w:sz w:val="20"/>
+        </w:rPr>
+        <w:t>-Зейделя в программном коде</w:t>
+      </w:r>
+    </w:p>
+    <w:p/>
+    <w:p>
+      <w:r>
+        <w:t>Результат:</w:t>
+      </w:r>
+    </w:p>
+    <w:p/>
+    <w:p>
+      <w:r>
+        <w:drawing>
+          <wp:inline distT="0" distB="0" distL="0" distR="0" wp14:anchorId="4A466E0E" wp14:editId="06900F04">
+            <wp:extent cx="5940425" cy="408940"/>
+            <wp:effectExtent l="0" t="0" r="3175" b="0"/>
+            <wp:docPr id="39" name="Рисунок 39"/>
+            <wp:cNvGraphicFramePr>
+              <a:graphicFrameLocks xmlns:a="http://schemas.openxmlformats.org/drawingml/2006/main" noChangeAspect="1"/>
+            </wp:cNvGraphicFramePr>
+            <a:graphic xmlns:a="http://schemas.openxmlformats.org/drawingml/2006/main">
+              <a:graphicData uri="http://schemas.openxmlformats.org/drawingml/2006/picture">
+                <pic:pic xmlns:pic="http://schemas.openxmlformats.org/drawingml/2006/picture">
+                  <pic:nvPicPr>
+                    <pic:cNvPr id="1" name=""/>
+                    <pic:cNvPicPr/>
+                  </pic:nvPicPr>
+                  <pic:blipFill>
+                    <a:blip r:embed="rId12"/>
+                    <a:stretch>
+                      <a:fillRect/>
+                    </a:stretch>
+                  </pic:blipFill>
+                  <pic:spPr>
+                    <a:xfrm>
+                      <a:off x="0" y="0"/>
+                      <a:ext cx="5940425" cy="408940"/>
+                    </a:xfrm>
+                    <a:prstGeom prst="rect">
+                      <a:avLst/>
+                    </a:prstGeom>
+                  </pic:spPr>
+                </pic:pic>
+              </a:graphicData>
+            </a:graphic>
+          </wp:inline>
+        </w:drawing>
+      </w:r>
+    </w:p>
+    <w:p/>
+    <w:p/>
+    <w:p/>
+    <w:p/>
+    <w:p>
+      <w:pPr>
+        <w:rPr>
+          <w:b/>
+        </w:rPr>
+      </w:pPr>
+      <w:r>
+        <w:br/>
+      </w:r>
+      <w:r>
+        <w:rPr>
+          <w:b/>
+          <w:sz w:val="32"/>
+        </w:rPr>
+        <w:t xml:space="preserve">Выводы: </w:t>
+      </w:r>
+    </w:p>
+    <w:p>
+      <w:proofErr w:type="gramStart"/>
+      <w:r>
+        <w:rPr>
+          <w:rFonts w:hAnsi="Symbol"/>
+        </w:rPr>
+        <w:t></w:t>
+      </w:r>
+      <w:r>
+        <w:t xml:space="preserve">  </w:t>
+      </w:r>
+      <w:r>
+        <w:rPr>
+          <w:rStyle w:val="a7"/>
+          <w:rFonts w:eastAsiaTheme="minorEastAsia"/>
+        </w:rPr>
+        <w:t>Метод</w:t>
+      </w:r>
+      <w:proofErr w:type="gramEnd"/>
+      <w:r>
+        <w:rPr>
+          <w:rStyle w:val="a7"/>
+          <w:rFonts w:eastAsiaTheme="minorEastAsia"/>
+        </w:rPr>
+        <w:t xml:space="preserve"> Якоби</w:t>
+      </w:r>
+      <w:r>
+        <w:t xml:space="preserve"> проще, но обычно сходится медленнее, чем метод Гаусса-Зейделя. </w:t>
+      </w:r>
+    </w:p>
+    <w:p>
+      <w:proofErr w:type="gramStart"/>
+      <w:r>
+        <w:rPr>
+          <w:rFonts w:hAnsi="Symbol"/>
+        </w:rPr>
+        <w:t></w:t>
+      </w:r>
+      <w:r>
+        <w:t xml:space="preserve">  </w:t>
+      </w:r>
+      <w:r>
+        <w:rPr>
+          <w:rStyle w:val="a7"/>
+          <w:rFonts w:eastAsiaTheme="minorEastAsia"/>
+        </w:rPr>
+        <w:t>Метод</w:t>
+      </w:r>
+      <w:proofErr w:type="gramEnd"/>
+      <w:r>
+        <w:rPr>
+          <w:rStyle w:val="a7"/>
+          <w:rFonts w:eastAsiaTheme="minorEastAsia"/>
+        </w:rPr>
+        <w:t xml:space="preserve"> Гаусса-Зейделя</w:t>
+      </w:r>
+      <w:r>
+        <w:t xml:space="preserve"> использует более свежие значения перемен</w:t>
+      </w:r>
+      <w:r>
+        <w:t>ных, что дает более быстрое схо</w:t>
+      </w:r>
+      <w:r>
+        <w:t>ж</w:t>
+      </w:r>
+      <w:r>
+        <w:t>д</w:t>
+      </w:r>
+      <w:r>
+        <w:t>ение, но требует дополнительных вычислений для обновления переменных.</w:t>
+      </w:r>
+    </w:p>
+    <w:p/>
+    <w:p/>
+    <w:p/>
+    <w:p/>
+    <w:p>
+      <w:pPr>
+        <w:rPr>
+          <w:b/>
+          <w:sz w:val="32"/>
+        </w:rPr>
+      </w:pPr>
+      <w:r>
+        <w:rPr>
+          <w:b/>
+          <w:sz w:val="32"/>
+        </w:rPr>
+        <w:t>Библиография:</w:t>
+      </w:r>
+    </w:p>
+    <w:p>
+      <w:r>
+        <w:t xml:space="preserve"> </w:t>
+      </w:r>
+      <w:hyperlink r:id="rId13" w:history="1">
+        <w:r>
+          <w:rPr>
+            <w:rStyle w:val="a8"/>
+          </w:rPr>
+          <w:t>https://slemeshevsky.github.io/num-mmf/sles/html/._sles-journal002.html</w:t>
+        </w:r>
+      </w:hyperlink>
+    </w:p>
+    <w:p>
+      <w:hyperlink r:id="rId14" w:history="1">
+        <w:r>
+          <w:rPr>
+            <w:rStyle w:val="a8"/>
+          </w:rPr>
+          <w:t>https://compmathgroup.github.io/compmath-slides/pdf/SLAEIterational.pdf</w:t>
+        </w:r>
+      </w:hyperlink>
+    </w:p>
+    <w:p/>
     <w:sectPr>
       <w:pgSz w:w="11906" w:h="16838"/>
       <w:pgMar w:top="1134" w:right="850" w:bottom="1134" w:left="1701" w:header="708" w:footer="708" w:gutter="0"/>
@@ -4525,6 +5834,1107 @@
     </w:sectPr>
   </w:body>
 </w:document>
+</file>
+
+<file path=word/numbering.xml><?xml version="1.0" encoding="utf-8"?>
+<w:numbering xmlns:wpc="http://schemas.microsoft.com/office/word/2010/wordprocessingCanvas" xmlns:cx="http://schemas.microsoft.com/office/drawing/2014/chartex" xmlns:cx1="http://schemas.microsoft.com/office/drawing/2015/9/8/chartex" xmlns:mc="http://schemas.openxmlformats.org/markup-compatibility/2006" xmlns:o="urn:schemas-microsoft-com:office:office" xmlns:r="http://schemas.openxmlformats.org/officeDocument/2006/relationships" xmlns:m="http://schemas.openxmlformats.org/officeDocument/2006/math" xmlns:v="urn:schemas-microsoft-com:vml" xmlns:wp14="http://schemas.microsoft.com/office/word/2010/wordprocessingDrawing" xmlns:wp="http://schemas.openxmlformats.org/drawingml/2006/wordprocessingDrawing" xmlns:w10="urn:schemas-microsoft-com:office:word" xmlns:w="http://schemas.openxmlformats.org/wordprocessingml/2006/main" xmlns:w14="http://schemas.microsoft.com/office/word/2010/wordml" xmlns:w15="http://schemas.microsoft.com/office/word/2012/wordml" xmlns:w16se="http://schemas.microsoft.com/office/word/2015/wordml/symex" xmlns:wpg="http://schemas.microsoft.com/office/word/2010/wordprocessingGroup" xmlns:wpi="http://schemas.microsoft.com/office/word/2010/wordprocessingInk" xmlns:wne="http://schemas.microsoft.com/office/word/2006/wordml" xmlns:wps="http://schemas.microsoft.com/office/word/2010/wordprocessingShape" mc:Ignorable="w14 w15 w16se wp14">
+  <w:abstractNum w:abstractNumId="0" w15:restartNumberingAfterBreak="0">
+    <w:nsid w:val="056112ED"/>
+    <w:multiLevelType w:val="multilevel"/>
+    <w:tmpl w:val="7BF8394E"/>
+    <w:lvl w:ilvl="0">
+      <w:start w:val="1"/>
+      <w:numFmt w:val="bullet"/>
+      <w:lvlText w:val=""/>
+      <w:lvlJc w:val="left"/>
+      <w:pPr>
+        <w:tabs>
+          <w:tab w:val="num" w:pos="720"/>
+        </w:tabs>
+        <w:ind w:left="720" w:hanging="360"/>
+      </w:pPr>
+      <w:rPr>
+        <w:rFonts w:ascii="Symbol" w:hAnsi="Symbol" w:hint="default"/>
+        <w:sz w:val="20"/>
+      </w:rPr>
+    </w:lvl>
+    <w:lvl w:ilvl="1" w:tentative="1">
+      <w:start w:val="1"/>
+      <w:numFmt w:val="bullet"/>
+      <w:lvlText w:val="o"/>
+      <w:lvlJc w:val="left"/>
+      <w:pPr>
+        <w:tabs>
+          <w:tab w:val="num" w:pos="1440"/>
+        </w:tabs>
+        <w:ind w:left="1440" w:hanging="360"/>
+      </w:pPr>
+      <w:rPr>
+        <w:rFonts w:ascii="Courier New" w:hAnsi="Courier New" w:hint="default"/>
+        <w:sz w:val="20"/>
+      </w:rPr>
+    </w:lvl>
+    <w:lvl w:ilvl="2" w:tentative="1">
+      <w:start w:val="1"/>
+      <w:numFmt w:val="bullet"/>
+      <w:lvlText w:val=""/>
+      <w:lvlJc w:val="left"/>
+      <w:pPr>
+        <w:tabs>
+          <w:tab w:val="num" w:pos="2160"/>
+        </w:tabs>
+        <w:ind w:left="2160" w:hanging="360"/>
+      </w:pPr>
+      <w:rPr>
+        <w:rFonts w:ascii="Wingdings" w:hAnsi="Wingdings" w:hint="default"/>
+        <w:sz w:val="20"/>
+      </w:rPr>
+    </w:lvl>
+    <w:lvl w:ilvl="3" w:tentative="1">
+      <w:start w:val="1"/>
+      <w:numFmt w:val="bullet"/>
+      <w:lvlText w:val=""/>
+      <w:lvlJc w:val="left"/>
+      <w:pPr>
+        <w:tabs>
+          <w:tab w:val="num" w:pos="2880"/>
+        </w:tabs>
+        <w:ind w:left="2880" w:hanging="360"/>
+      </w:pPr>
+      <w:rPr>
+        <w:rFonts w:ascii="Wingdings" w:hAnsi="Wingdings" w:hint="default"/>
+        <w:sz w:val="20"/>
+      </w:rPr>
+    </w:lvl>
+    <w:lvl w:ilvl="4" w:tentative="1">
+      <w:start w:val="1"/>
+      <w:numFmt w:val="bullet"/>
+      <w:lvlText w:val=""/>
+      <w:lvlJc w:val="left"/>
+      <w:pPr>
+        <w:tabs>
+          <w:tab w:val="num" w:pos="3600"/>
+        </w:tabs>
+        <w:ind w:left="3600" w:hanging="360"/>
+      </w:pPr>
+      <w:rPr>
+        <w:rFonts w:ascii="Wingdings" w:hAnsi="Wingdings" w:hint="default"/>
+        <w:sz w:val="20"/>
+      </w:rPr>
+    </w:lvl>
+    <w:lvl w:ilvl="5" w:tentative="1">
+      <w:start w:val="1"/>
+      <w:numFmt w:val="bullet"/>
+      <w:lvlText w:val=""/>
+      <w:lvlJc w:val="left"/>
+      <w:pPr>
+        <w:tabs>
+          <w:tab w:val="num" w:pos="4320"/>
+        </w:tabs>
+        <w:ind w:left="4320" w:hanging="360"/>
+      </w:pPr>
+      <w:rPr>
+        <w:rFonts w:ascii="Wingdings" w:hAnsi="Wingdings" w:hint="default"/>
+        <w:sz w:val="20"/>
+      </w:rPr>
+    </w:lvl>
+    <w:lvl w:ilvl="6" w:tentative="1">
+      <w:start w:val="1"/>
+      <w:numFmt w:val="bullet"/>
+      <w:lvlText w:val=""/>
+      <w:lvlJc w:val="left"/>
+      <w:pPr>
+        <w:tabs>
+          <w:tab w:val="num" w:pos="5040"/>
+        </w:tabs>
+        <w:ind w:left="5040" w:hanging="360"/>
+      </w:pPr>
+      <w:rPr>
+        <w:rFonts w:ascii="Wingdings" w:hAnsi="Wingdings" w:hint="default"/>
+        <w:sz w:val="20"/>
+      </w:rPr>
+    </w:lvl>
+    <w:lvl w:ilvl="7" w:tentative="1">
+      <w:start w:val="1"/>
+      <w:numFmt w:val="bullet"/>
+      <w:lvlText w:val=""/>
+      <w:lvlJc w:val="left"/>
+      <w:pPr>
+        <w:tabs>
+          <w:tab w:val="num" w:pos="5760"/>
+        </w:tabs>
+        <w:ind w:left="5760" w:hanging="360"/>
+      </w:pPr>
+      <w:rPr>
+        <w:rFonts w:ascii="Wingdings" w:hAnsi="Wingdings" w:hint="default"/>
+        <w:sz w:val="20"/>
+      </w:rPr>
+    </w:lvl>
+    <w:lvl w:ilvl="8" w:tentative="1">
+      <w:start w:val="1"/>
+      <w:numFmt w:val="bullet"/>
+      <w:lvlText w:val=""/>
+      <w:lvlJc w:val="left"/>
+      <w:pPr>
+        <w:tabs>
+          <w:tab w:val="num" w:pos="6480"/>
+        </w:tabs>
+        <w:ind w:left="6480" w:hanging="360"/>
+      </w:pPr>
+      <w:rPr>
+        <w:rFonts w:ascii="Wingdings" w:hAnsi="Wingdings" w:hint="default"/>
+        <w:sz w:val="20"/>
+      </w:rPr>
+    </w:lvl>
+  </w:abstractNum>
+  <w:abstractNum w:abstractNumId="1" w15:restartNumberingAfterBreak="0">
+    <w:nsid w:val="205819B2"/>
+    <w:multiLevelType w:val="multilevel"/>
+    <w:tmpl w:val="CABC3BBA"/>
+    <w:lvl w:ilvl="0">
+      <w:start w:val="1"/>
+      <w:numFmt w:val="bullet"/>
+      <w:lvlText w:val=""/>
+      <w:lvlJc w:val="left"/>
+      <w:pPr>
+        <w:tabs>
+          <w:tab w:val="num" w:pos="720"/>
+        </w:tabs>
+        <w:ind w:left="720" w:hanging="360"/>
+      </w:pPr>
+      <w:rPr>
+        <w:rFonts w:ascii="Symbol" w:hAnsi="Symbol" w:hint="default"/>
+        <w:sz w:val="20"/>
+      </w:rPr>
+    </w:lvl>
+    <w:lvl w:ilvl="1" w:tentative="1">
+      <w:start w:val="1"/>
+      <w:numFmt w:val="bullet"/>
+      <w:lvlText w:val="o"/>
+      <w:lvlJc w:val="left"/>
+      <w:pPr>
+        <w:tabs>
+          <w:tab w:val="num" w:pos="1440"/>
+        </w:tabs>
+        <w:ind w:left="1440" w:hanging="360"/>
+      </w:pPr>
+      <w:rPr>
+        <w:rFonts w:ascii="Courier New" w:hAnsi="Courier New" w:hint="default"/>
+        <w:sz w:val="20"/>
+      </w:rPr>
+    </w:lvl>
+    <w:lvl w:ilvl="2" w:tentative="1">
+      <w:start w:val="1"/>
+      <w:numFmt w:val="bullet"/>
+      <w:lvlText w:val=""/>
+      <w:lvlJc w:val="left"/>
+      <w:pPr>
+        <w:tabs>
+          <w:tab w:val="num" w:pos="2160"/>
+        </w:tabs>
+        <w:ind w:left="2160" w:hanging="360"/>
+      </w:pPr>
+      <w:rPr>
+        <w:rFonts w:ascii="Wingdings" w:hAnsi="Wingdings" w:hint="default"/>
+        <w:sz w:val="20"/>
+      </w:rPr>
+    </w:lvl>
+    <w:lvl w:ilvl="3" w:tentative="1">
+      <w:start w:val="1"/>
+      <w:numFmt w:val="bullet"/>
+      <w:lvlText w:val=""/>
+      <w:lvlJc w:val="left"/>
+      <w:pPr>
+        <w:tabs>
+          <w:tab w:val="num" w:pos="2880"/>
+        </w:tabs>
+        <w:ind w:left="2880" w:hanging="360"/>
+      </w:pPr>
+      <w:rPr>
+        <w:rFonts w:ascii="Wingdings" w:hAnsi="Wingdings" w:hint="default"/>
+        <w:sz w:val="20"/>
+      </w:rPr>
+    </w:lvl>
+    <w:lvl w:ilvl="4" w:tentative="1">
+      <w:start w:val="1"/>
+      <w:numFmt w:val="bullet"/>
+      <w:lvlText w:val=""/>
+      <w:lvlJc w:val="left"/>
+      <w:pPr>
+        <w:tabs>
+          <w:tab w:val="num" w:pos="3600"/>
+        </w:tabs>
+        <w:ind w:left="3600" w:hanging="360"/>
+      </w:pPr>
+      <w:rPr>
+        <w:rFonts w:ascii="Wingdings" w:hAnsi="Wingdings" w:hint="default"/>
+        <w:sz w:val="20"/>
+      </w:rPr>
+    </w:lvl>
+    <w:lvl w:ilvl="5" w:tentative="1">
+      <w:start w:val="1"/>
+      <w:numFmt w:val="bullet"/>
+      <w:lvlText w:val=""/>
+      <w:lvlJc w:val="left"/>
+      <w:pPr>
+        <w:tabs>
+          <w:tab w:val="num" w:pos="4320"/>
+        </w:tabs>
+        <w:ind w:left="4320" w:hanging="360"/>
+      </w:pPr>
+      <w:rPr>
+        <w:rFonts w:ascii="Wingdings" w:hAnsi="Wingdings" w:hint="default"/>
+        <w:sz w:val="20"/>
+      </w:rPr>
+    </w:lvl>
+    <w:lvl w:ilvl="6" w:tentative="1">
+      <w:start w:val="1"/>
+      <w:numFmt w:val="bullet"/>
+      <w:lvlText w:val=""/>
+      <w:lvlJc w:val="left"/>
+      <w:pPr>
+        <w:tabs>
+          <w:tab w:val="num" w:pos="5040"/>
+        </w:tabs>
+        <w:ind w:left="5040" w:hanging="360"/>
+      </w:pPr>
+      <w:rPr>
+        <w:rFonts w:ascii="Wingdings" w:hAnsi="Wingdings" w:hint="default"/>
+        <w:sz w:val="20"/>
+      </w:rPr>
+    </w:lvl>
+    <w:lvl w:ilvl="7" w:tentative="1">
+      <w:start w:val="1"/>
+      <w:numFmt w:val="bullet"/>
+      <w:lvlText w:val=""/>
+      <w:lvlJc w:val="left"/>
+      <w:pPr>
+        <w:tabs>
+          <w:tab w:val="num" w:pos="5760"/>
+        </w:tabs>
+        <w:ind w:left="5760" w:hanging="360"/>
+      </w:pPr>
+      <w:rPr>
+        <w:rFonts w:ascii="Wingdings" w:hAnsi="Wingdings" w:hint="default"/>
+        <w:sz w:val="20"/>
+      </w:rPr>
+    </w:lvl>
+    <w:lvl w:ilvl="8" w:tentative="1">
+      <w:start w:val="1"/>
+      <w:numFmt w:val="bullet"/>
+      <w:lvlText w:val=""/>
+      <w:lvlJc w:val="left"/>
+      <w:pPr>
+        <w:tabs>
+          <w:tab w:val="num" w:pos="6480"/>
+        </w:tabs>
+        <w:ind w:left="6480" w:hanging="360"/>
+      </w:pPr>
+      <w:rPr>
+        <w:rFonts w:ascii="Wingdings" w:hAnsi="Wingdings" w:hint="default"/>
+        <w:sz w:val="20"/>
+      </w:rPr>
+    </w:lvl>
+  </w:abstractNum>
+  <w:abstractNum w:abstractNumId="2" w15:restartNumberingAfterBreak="0">
+    <w:nsid w:val="240F07D0"/>
+    <w:multiLevelType w:val="hybridMultilevel"/>
+    <w:tmpl w:val="1D083C08"/>
+    <w:lvl w:ilvl="0" w:tplc="0419000F">
+      <w:start w:val="1"/>
+      <w:numFmt w:val="decimal"/>
+      <w:lvlText w:val="%1."/>
+      <w:lvlJc w:val="left"/>
+      <w:pPr>
+        <w:ind w:left="720" w:hanging="360"/>
+      </w:pPr>
+      <w:rPr>
+        <w:rFonts w:hint="default"/>
+      </w:rPr>
+    </w:lvl>
+    <w:lvl w:ilvl="1" w:tplc="04190019" w:tentative="1">
+      <w:start w:val="1"/>
+      <w:numFmt w:val="lowerLetter"/>
+      <w:lvlText w:val="%2."/>
+      <w:lvlJc w:val="left"/>
+      <w:pPr>
+        <w:ind w:left="1440" w:hanging="360"/>
+      </w:pPr>
+    </w:lvl>
+    <w:lvl w:ilvl="2" w:tplc="0419001B" w:tentative="1">
+      <w:start w:val="1"/>
+      <w:numFmt w:val="lowerRoman"/>
+      <w:lvlText w:val="%3."/>
+      <w:lvlJc w:val="right"/>
+      <w:pPr>
+        <w:ind w:left="2160" w:hanging="180"/>
+      </w:pPr>
+    </w:lvl>
+    <w:lvl w:ilvl="3" w:tplc="0419000F" w:tentative="1">
+      <w:start w:val="1"/>
+      <w:numFmt w:val="decimal"/>
+      <w:lvlText w:val="%4."/>
+      <w:lvlJc w:val="left"/>
+      <w:pPr>
+        <w:ind w:left="2880" w:hanging="360"/>
+      </w:pPr>
+    </w:lvl>
+    <w:lvl w:ilvl="4" w:tplc="04190019" w:tentative="1">
+      <w:start w:val="1"/>
+      <w:numFmt w:val="lowerLetter"/>
+      <w:lvlText w:val="%5."/>
+      <w:lvlJc w:val="left"/>
+      <w:pPr>
+        <w:ind w:left="3600" w:hanging="360"/>
+      </w:pPr>
+    </w:lvl>
+    <w:lvl w:ilvl="5" w:tplc="0419001B" w:tentative="1">
+      <w:start w:val="1"/>
+      <w:numFmt w:val="lowerRoman"/>
+      <w:lvlText w:val="%6."/>
+      <w:lvlJc w:val="right"/>
+      <w:pPr>
+        <w:ind w:left="4320" w:hanging="180"/>
+      </w:pPr>
+    </w:lvl>
+    <w:lvl w:ilvl="6" w:tplc="0419000F" w:tentative="1">
+      <w:start w:val="1"/>
+      <w:numFmt w:val="decimal"/>
+      <w:lvlText w:val="%7."/>
+      <w:lvlJc w:val="left"/>
+      <w:pPr>
+        <w:ind w:left="5040" w:hanging="360"/>
+      </w:pPr>
+    </w:lvl>
+    <w:lvl w:ilvl="7" w:tplc="04190019" w:tentative="1">
+      <w:start w:val="1"/>
+      <w:numFmt w:val="lowerLetter"/>
+      <w:lvlText w:val="%8."/>
+      <w:lvlJc w:val="left"/>
+      <w:pPr>
+        <w:ind w:left="5760" w:hanging="360"/>
+      </w:pPr>
+    </w:lvl>
+    <w:lvl w:ilvl="8" w:tplc="0419001B" w:tentative="1">
+      <w:start w:val="1"/>
+      <w:numFmt w:val="lowerRoman"/>
+      <w:lvlText w:val="%9."/>
+      <w:lvlJc w:val="right"/>
+      <w:pPr>
+        <w:ind w:left="6480" w:hanging="180"/>
+      </w:pPr>
+    </w:lvl>
+  </w:abstractNum>
+  <w:abstractNum w:abstractNumId="3" w15:restartNumberingAfterBreak="0">
+    <w:nsid w:val="55D46D5F"/>
+    <w:multiLevelType w:val="multilevel"/>
+    <w:tmpl w:val="3AC865BE"/>
+    <w:lvl w:ilvl="0">
+      <w:start w:val="1"/>
+      <w:numFmt w:val="bullet"/>
+      <w:lvlText w:val=""/>
+      <w:lvlJc w:val="left"/>
+      <w:pPr>
+        <w:tabs>
+          <w:tab w:val="num" w:pos="720"/>
+        </w:tabs>
+        <w:ind w:left="720" w:hanging="360"/>
+      </w:pPr>
+      <w:rPr>
+        <w:rFonts w:ascii="Symbol" w:hAnsi="Symbol" w:hint="default"/>
+        <w:sz w:val="20"/>
+      </w:rPr>
+    </w:lvl>
+    <w:lvl w:ilvl="1" w:tentative="1">
+      <w:start w:val="1"/>
+      <w:numFmt w:val="bullet"/>
+      <w:lvlText w:val="o"/>
+      <w:lvlJc w:val="left"/>
+      <w:pPr>
+        <w:tabs>
+          <w:tab w:val="num" w:pos="1440"/>
+        </w:tabs>
+        <w:ind w:left="1440" w:hanging="360"/>
+      </w:pPr>
+      <w:rPr>
+        <w:rFonts w:ascii="Courier New" w:hAnsi="Courier New" w:hint="default"/>
+        <w:sz w:val="20"/>
+      </w:rPr>
+    </w:lvl>
+    <w:lvl w:ilvl="2" w:tentative="1">
+      <w:start w:val="1"/>
+      <w:numFmt w:val="bullet"/>
+      <w:lvlText w:val=""/>
+      <w:lvlJc w:val="left"/>
+      <w:pPr>
+        <w:tabs>
+          <w:tab w:val="num" w:pos="2160"/>
+        </w:tabs>
+        <w:ind w:left="2160" w:hanging="360"/>
+      </w:pPr>
+      <w:rPr>
+        <w:rFonts w:ascii="Wingdings" w:hAnsi="Wingdings" w:hint="default"/>
+        <w:sz w:val="20"/>
+      </w:rPr>
+    </w:lvl>
+    <w:lvl w:ilvl="3" w:tentative="1">
+      <w:start w:val="1"/>
+      <w:numFmt w:val="bullet"/>
+      <w:lvlText w:val=""/>
+      <w:lvlJc w:val="left"/>
+      <w:pPr>
+        <w:tabs>
+          <w:tab w:val="num" w:pos="2880"/>
+        </w:tabs>
+        <w:ind w:left="2880" w:hanging="360"/>
+      </w:pPr>
+      <w:rPr>
+        <w:rFonts w:ascii="Wingdings" w:hAnsi="Wingdings" w:hint="default"/>
+        <w:sz w:val="20"/>
+      </w:rPr>
+    </w:lvl>
+    <w:lvl w:ilvl="4" w:tentative="1">
+      <w:start w:val="1"/>
+      <w:numFmt w:val="bullet"/>
+      <w:lvlText w:val=""/>
+      <w:lvlJc w:val="left"/>
+      <w:pPr>
+        <w:tabs>
+          <w:tab w:val="num" w:pos="3600"/>
+        </w:tabs>
+        <w:ind w:left="3600" w:hanging="360"/>
+      </w:pPr>
+      <w:rPr>
+        <w:rFonts w:ascii="Wingdings" w:hAnsi="Wingdings" w:hint="default"/>
+        <w:sz w:val="20"/>
+      </w:rPr>
+    </w:lvl>
+    <w:lvl w:ilvl="5" w:tentative="1">
+      <w:start w:val="1"/>
+      <w:numFmt w:val="bullet"/>
+      <w:lvlText w:val=""/>
+      <w:lvlJc w:val="left"/>
+      <w:pPr>
+        <w:tabs>
+          <w:tab w:val="num" w:pos="4320"/>
+        </w:tabs>
+        <w:ind w:left="4320" w:hanging="360"/>
+      </w:pPr>
+      <w:rPr>
+        <w:rFonts w:ascii="Wingdings" w:hAnsi="Wingdings" w:hint="default"/>
+        <w:sz w:val="20"/>
+      </w:rPr>
+    </w:lvl>
+    <w:lvl w:ilvl="6" w:tentative="1">
+      <w:start w:val="1"/>
+      <w:numFmt w:val="bullet"/>
+      <w:lvlText w:val=""/>
+      <w:lvlJc w:val="left"/>
+      <w:pPr>
+        <w:tabs>
+          <w:tab w:val="num" w:pos="5040"/>
+        </w:tabs>
+        <w:ind w:left="5040" w:hanging="360"/>
+      </w:pPr>
+      <w:rPr>
+        <w:rFonts w:ascii="Wingdings" w:hAnsi="Wingdings" w:hint="default"/>
+        <w:sz w:val="20"/>
+      </w:rPr>
+    </w:lvl>
+    <w:lvl w:ilvl="7" w:tentative="1">
+      <w:start w:val="1"/>
+      <w:numFmt w:val="bullet"/>
+      <w:lvlText w:val=""/>
+      <w:lvlJc w:val="left"/>
+      <w:pPr>
+        <w:tabs>
+          <w:tab w:val="num" w:pos="5760"/>
+        </w:tabs>
+        <w:ind w:left="5760" w:hanging="360"/>
+      </w:pPr>
+      <w:rPr>
+        <w:rFonts w:ascii="Wingdings" w:hAnsi="Wingdings" w:hint="default"/>
+        <w:sz w:val="20"/>
+      </w:rPr>
+    </w:lvl>
+    <w:lvl w:ilvl="8" w:tentative="1">
+      <w:start w:val="1"/>
+      <w:numFmt w:val="bullet"/>
+      <w:lvlText w:val=""/>
+      <w:lvlJc w:val="left"/>
+      <w:pPr>
+        <w:tabs>
+          <w:tab w:val="num" w:pos="6480"/>
+        </w:tabs>
+        <w:ind w:left="6480" w:hanging="360"/>
+      </w:pPr>
+      <w:rPr>
+        <w:rFonts w:ascii="Wingdings" w:hAnsi="Wingdings" w:hint="default"/>
+        <w:sz w:val="20"/>
+      </w:rPr>
+    </w:lvl>
+  </w:abstractNum>
+  <w:abstractNum w:abstractNumId="4" w15:restartNumberingAfterBreak="0">
+    <w:nsid w:val="5D6D7284"/>
+    <w:multiLevelType w:val="hybridMultilevel"/>
+    <w:tmpl w:val="8626DE7A"/>
+    <w:lvl w:ilvl="0" w:tplc="0419000F">
+      <w:start w:val="1"/>
+      <w:numFmt w:val="decimal"/>
+      <w:lvlText w:val="%1."/>
+      <w:lvlJc w:val="left"/>
+      <w:pPr>
+        <w:ind w:left="720" w:hanging="360"/>
+      </w:pPr>
+      <w:rPr>
+        <w:rFonts w:hint="default"/>
+      </w:rPr>
+    </w:lvl>
+    <w:lvl w:ilvl="1" w:tplc="04190019" w:tentative="1">
+      <w:start w:val="1"/>
+      <w:numFmt w:val="lowerLetter"/>
+      <w:lvlText w:val="%2."/>
+      <w:lvlJc w:val="left"/>
+      <w:pPr>
+        <w:ind w:left="1440" w:hanging="360"/>
+      </w:pPr>
+    </w:lvl>
+    <w:lvl w:ilvl="2" w:tplc="0419001B" w:tentative="1">
+      <w:start w:val="1"/>
+      <w:numFmt w:val="lowerRoman"/>
+      <w:lvlText w:val="%3."/>
+      <w:lvlJc w:val="right"/>
+      <w:pPr>
+        <w:ind w:left="2160" w:hanging="180"/>
+      </w:pPr>
+    </w:lvl>
+    <w:lvl w:ilvl="3" w:tplc="0419000F" w:tentative="1">
+      <w:start w:val="1"/>
+      <w:numFmt w:val="decimal"/>
+      <w:lvlText w:val="%4."/>
+      <w:lvlJc w:val="left"/>
+      <w:pPr>
+        <w:ind w:left="2880" w:hanging="360"/>
+      </w:pPr>
+    </w:lvl>
+    <w:lvl w:ilvl="4" w:tplc="04190019" w:tentative="1">
+      <w:start w:val="1"/>
+      <w:numFmt w:val="lowerLetter"/>
+      <w:lvlText w:val="%5."/>
+      <w:lvlJc w:val="left"/>
+      <w:pPr>
+        <w:ind w:left="3600" w:hanging="360"/>
+      </w:pPr>
+    </w:lvl>
+    <w:lvl w:ilvl="5" w:tplc="0419001B" w:tentative="1">
+      <w:start w:val="1"/>
+      <w:numFmt w:val="lowerRoman"/>
+      <w:lvlText w:val="%6."/>
+      <w:lvlJc w:val="right"/>
+      <w:pPr>
+        <w:ind w:left="4320" w:hanging="180"/>
+      </w:pPr>
+    </w:lvl>
+    <w:lvl w:ilvl="6" w:tplc="0419000F" w:tentative="1">
+      <w:start w:val="1"/>
+      <w:numFmt w:val="decimal"/>
+      <w:lvlText w:val="%7."/>
+      <w:lvlJc w:val="left"/>
+      <w:pPr>
+        <w:ind w:left="5040" w:hanging="360"/>
+      </w:pPr>
+    </w:lvl>
+    <w:lvl w:ilvl="7" w:tplc="04190019" w:tentative="1">
+      <w:start w:val="1"/>
+      <w:numFmt w:val="lowerLetter"/>
+      <w:lvlText w:val="%8."/>
+      <w:lvlJc w:val="left"/>
+      <w:pPr>
+        <w:ind w:left="5760" w:hanging="360"/>
+      </w:pPr>
+    </w:lvl>
+    <w:lvl w:ilvl="8" w:tplc="0419001B" w:tentative="1">
+      <w:start w:val="1"/>
+      <w:numFmt w:val="lowerRoman"/>
+      <w:lvlText w:val="%9."/>
+      <w:lvlJc w:val="right"/>
+      <w:pPr>
+        <w:ind w:left="6480" w:hanging="180"/>
+      </w:pPr>
+    </w:lvl>
+  </w:abstractNum>
+  <w:abstractNum w:abstractNumId="5" w15:restartNumberingAfterBreak="0">
+    <w:nsid w:val="608A6A24"/>
+    <w:multiLevelType w:val="multilevel"/>
+    <w:tmpl w:val="70E22B3E"/>
+    <w:lvl w:ilvl="0">
+      <w:start w:val="1"/>
+      <w:numFmt w:val="bullet"/>
+      <w:lvlText w:val=""/>
+      <w:lvlJc w:val="left"/>
+      <w:pPr>
+        <w:tabs>
+          <w:tab w:val="num" w:pos="720"/>
+        </w:tabs>
+        <w:ind w:left="720" w:hanging="360"/>
+      </w:pPr>
+      <w:rPr>
+        <w:rFonts w:ascii="Symbol" w:hAnsi="Symbol" w:hint="default"/>
+        <w:sz w:val="20"/>
+      </w:rPr>
+    </w:lvl>
+    <w:lvl w:ilvl="1" w:tentative="1">
+      <w:start w:val="1"/>
+      <w:numFmt w:val="bullet"/>
+      <w:lvlText w:val="o"/>
+      <w:lvlJc w:val="left"/>
+      <w:pPr>
+        <w:tabs>
+          <w:tab w:val="num" w:pos="1440"/>
+        </w:tabs>
+        <w:ind w:left="1440" w:hanging="360"/>
+      </w:pPr>
+      <w:rPr>
+        <w:rFonts w:ascii="Courier New" w:hAnsi="Courier New" w:hint="default"/>
+        <w:sz w:val="20"/>
+      </w:rPr>
+    </w:lvl>
+    <w:lvl w:ilvl="2" w:tentative="1">
+      <w:start w:val="1"/>
+      <w:numFmt w:val="bullet"/>
+      <w:lvlText w:val=""/>
+      <w:lvlJc w:val="left"/>
+      <w:pPr>
+        <w:tabs>
+          <w:tab w:val="num" w:pos="2160"/>
+        </w:tabs>
+        <w:ind w:left="2160" w:hanging="360"/>
+      </w:pPr>
+      <w:rPr>
+        <w:rFonts w:ascii="Wingdings" w:hAnsi="Wingdings" w:hint="default"/>
+        <w:sz w:val="20"/>
+      </w:rPr>
+    </w:lvl>
+    <w:lvl w:ilvl="3" w:tentative="1">
+      <w:start w:val="1"/>
+      <w:numFmt w:val="bullet"/>
+      <w:lvlText w:val=""/>
+      <w:lvlJc w:val="left"/>
+      <w:pPr>
+        <w:tabs>
+          <w:tab w:val="num" w:pos="2880"/>
+        </w:tabs>
+        <w:ind w:left="2880" w:hanging="360"/>
+      </w:pPr>
+      <w:rPr>
+        <w:rFonts w:ascii="Wingdings" w:hAnsi="Wingdings" w:hint="default"/>
+        <w:sz w:val="20"/>
+      </w:rPr>
+    </w:lvl>
+    <w:lvl w:ilvl="4" w:tentative="1">
+      <w:start w:val="1"/>
+      <w:numFmt w:val="bullet"/>
+      <w:lvlText w:val=""/>
+      <w:lvlJc w:val="left"/>
+      <w:pPr>
+        <w:tabs>
+          <w:tab w:val="num" w:pos="3600"/>
+        </w:tabs>
+        <w:ind w:left="3600" w:hanging="360"/>
+      </w:pPr>
+      <w:rPr>
+        <w:rFonts w:ascii="Wingdings" w:hAnsi="Wingdings" w:hint="default"/>
+        <w:sz w:val="20"/>
+      </w:rPr>
+    </w:lvl>
+    <w:lvl w:ilvl="5" w:tentative="1">
+      <w:start w:val="1"/>
+      <w:numFmt w:val="bullet"/>
+      <w:lvlText w:val=""/>
+      <w:lvlJc w:val="left"/>
+      <w:pPr>
+        <w:tabs>
+          <w:tab w:val="num" w:pos="4320"/>
+        </w:tabs>
+        <w:ind w:left="4320" w:hanging="360"/>
+      </w:pPr>
+      <w:rPr>
+        <w:rFonts w:ascii="Wingdings" w:hAnsi="Wingdings" w:hint="default"/>
+        <w:sz w:val="20"/>
+      </w:rPr>
+    </w:lvl>
+    <w:lvl w:ilvl="6" w:tentative="1">
+      <w:start w:val="1"/>
+      <w:numFmt w:val="bullet"/>
+      <w:lvlText w:val=""/>
+      <w:lvlJc w:val="left"/>
+      <w:pPr>
+        <w:tabs>
+          <w:tab w:val="num" w:pos="5040"/>
+        </w:tabs>
+        <w:ind w:left="5040" w:hanging="360"/>
+      </w:pPr>
+      <w:rPr>
+        <w:rFonts w:ascii="Wingdings" w:hAnsi="Wingdings" w:hint="default"/>
+        <w:sz w:val="20"/>
+      </w:rPr>
+    </w:lvl>
+    <w:lvl w:ilvl="7" w:tentative="1">
+      <w:start w:val="1"/>
+      <w:numFmt w:val="bullet"/>
+      <w:lvlText w:val=""/>
+      <w:lvlJc w:val="left"/>
+      <w:pPr>
+        <w:tabs>
+          <w:tab w:val="num" w:pos="5760"/>
+        </w:tabs>
+        <w:ind w:left="5760" w:hanging="360"/>
+      </w:pPr>
+      <w:rPr>
+        <w:rFonts w:ascii="Wingdings" w:hAnsi="Wingdings" w:hint="default"/>
+        <w:sz w:val="20"/>
+      </w:rPr>
+    </w:lvl>
+    <w:lvl w:ilvl="8" w:tentative="1">
+      <w:start w:val="1"/>
+      <w:numFmt w:val="bullet"/>
+      <w:lvlText w:val=""/>
+      <w:lvlJc w:val="left"/>
+      <w:pPr>
+        <w:tabs>
+          <w:tab w:val="num" w:pos="6480"/>
+        </w:tabs>
+        <w:ind w:left="6480" w:hanging="360"/>
+      </w:pPr>
+      <w:rPr>
+        <w:rFonts w:ascii="Wingdings" w:hAnsi="Wingdings" w:hint="default"/>
+        <w:sz w:val="20"/>
+      </w:rPr>
+    </w:lvl>
+  </w:abstractNum>
+  <w:abstractNum w:abstractNumId="6" w15:restartNumberingAfterBreak="0">
+    <w:nsid w:val="6A9A6125"/>
+    <w:multiLevelType w:val="multilevel"/>
+    <w:tmpl w:val="328C6A4C"/>
+    <w:lvl w:ilvl="0">
+      <w:start w:val="1"/>
+      <w:numFmt w:val="bullet"/>
+      <w:lvlText w:val=""/>
+      <w:lvlJc w:val="left"/>
+      <w:pPr>
+        <w:tabs>
+          <w:tab w:val="num" w:pos="720"/>
+        </w:tabs>
+        <w:ind w:left="720" w:hanging="360"/>
+      </w:pPr>
+      <w:rPr>
+        <w:rFonts w:ascii="Symbol" w:hAnsi="Symbol" w:hint="default"/>
+        <w:sz w:val="20"/>
+      </w:rPr>
+    </w:lvl>
+    <w:lvl w:ilvl="1" w:tentative="1">
+      <w:start w:val="1"/>
+      <w:numFmt w:val="bullet"/>
+      <w:lvlText w:val="o"/>
+      <w:lvlJc w:val="left"/>
+      <w:pPr>
+        <w:tabs>
+          <w:tab w:val="num" w:pos="1440"/>
+        </w:tabs>
+        <w:ind w:left="1440" w:hanging="360"/>
+      </w:pPr>
+      <w:rPr>
+        <w:rFonts w:ascii="Courier New" w:hAnsi="Courier New" w:hint="default"/>
+        <w:sz w:val="20"/>
+      </w:rPr>
+    </w:lvl>
+    <w:lvl w:ilvl="2" w:tentative="1">
+      <w:start w:val="1"/>
+      <w:numFmt w:val="bullet"/>
+      <w:lvlText w:val=""/>
+      <w:lvlJc w:val="left"/>
+      <w:pPr>
+        <w:tabs>
+          <w:tab w:val="num" w:pos="2160"/>
+        </w:tabs>
+        <w:ind w:left="2160" w:hanging="360"/>
+      </w:pPr>
+      <w:rPr>
+        <w:rFonts w:ascii="Wingdings" w:hAnsi="Wingdings" w:hint="default"/>
+        <w:sz w:val="20"/>
+      </w:rPr>
+    </w:lvl>
+    <w:lvl w:ilvl="3" w:tentative="1">
+      <w:start w:val="1"/>
+      <w:numFmt w:val="bullet"/>
+      <w:lvlText w:val=""/>
+      <w:lvlJc w:val="left"/>
+      <w:pPr>
+        <w:tabs>
+          <w:tab w:val="num" w:pos="2880"/>
+        </w:tabs>
+        <w:ind w:left="2880" w:hanging="360"/>
+      </w:pPr>
+      <w:rPr>
+        <w:rFonts w:ascii="Wingdings" w:hAnsi="Wingdings" w:hint="default"/>
+        <w:sz w:val="20"/>
+      </w:rPr>
+    </w:lvl>
+    <w:lvl w:ilvl="4" w:tentative="1">
+      <w:start w:val="1"/>
+      <w:numFmt w:val="bullet"/>
+      <w:lvlText w:val=""/>
+      <w:lvlJc w:val="left"/>
+      <w:pPr>
+        <w:tabs>
+          <w:tab w:val="num" w:pos="3600"/>
+        </w:tabs>
+        <w:ind w:left="3600" w:hanging="360"/>
+      </w:pPr>
+      <w:rPr>
+        <w:rFonts w:ascii="Wingdings" w:hAnsi="Wingdings" w:hint="default"/>
+        <w:sz w:val="20"/>
+      </w:rPr>
+    </w:lvl>
+    <w:lvl w:ilvl="5" w:tentative="1">
+      <w:start w:val="1"/>
+      <w:numFmt w:val="bullet"/>
+      <w:lvlText w:val=""/>
+      <w:lvlJc w:val="left"/>
+      <w:pPr>
+        <w:tabs>
+          <w:tab w:val="num" w:pos="4320"/>
+        </w:tabs>
+        <w:ind w:left="4320" w:hanging="360"/>
+      </w:pPr>
+      <w:rPr>
+        <w:rFonts w:ascii="Wingdings" w:hAnsi="Wingdings" w:hint="default"/>
+        <w:sz w:val="20"/>
+      </w:rPr>
+    </w:lvl>
+    <w:lvl w:ilvl="6" w:tentative="1">
+      <w:start w:val="1"/>
+      <w:numFmt w:val="bullet"/>
+      <w:lvlText w:val=""/>
+      <w:lvlJc w:val="left"/>
+      <w:pPr>
+        <w:tabs>
+          <w:tab w:val="num" w:pos="5040"/>
+        </w:tabs>
+        <w:ind w:left="5040" w:hanging="360"/>
+      </w:pPr>
+      <w:rPr>
+        <w:rFonts w:ascii="Wingdings" w:hAnsi="Wingdings" w:hint="default"/>
+        <w:sz w:val="20"/>
+      </w:rPr>
+    </w:lvl>
+    <w:lvl w:ilvl="7" w:tentative="1">
+      <w:start w:val="1"/>
+      <w:numFmt w:val="bullet"/>
+      <w:lvlText w:val=""/>
+      <w:lvlJc w:val="left"/>
+      <w:pPr>
+        <w:tabs>
+          <w:tab w:val="num" w:pos="5760"/>
+        </w:tabs>
+        <w:ind w:left="5760" w:hanging="360"/>
+      </w:pPr>
+      <w:rPr>
+        <w:rFonts w:ascii="Wingdings" w:hAnsi="Wingdings" w:hint="default"/>
+        <w:sz w:val="20"/>
+      </w:rPr>
+    </w:lvl>
+    <w:lvl w:ilvl="8" w:tentative="1">
+      <w:start w:val="1"/>
+      <w:numFmt w:val="bullet"/>
+      <w:lvlText w:val=""/>
+      <w:lvlJc w:val="left"/>
+      <w:pPr>
+        <w:tabs>
+          <w:tab w:val="num" w:pos="6480"/>
+        </w:tabs>
+        <w:ind w:left="6480" w:hanging="360"/>
+      </w:pPr>
+      <w:rPr>
+        <w:rFonts w:ascii="Wingdings" w:hAnsi="Wingdings" w:hint="default"/>
+        <w:sz w:val="20"/>
+      </w:rPr>
+    </w:lvl>
+  </w:abstractNum>
+  <w:abstractNum w:abstractNumId="7" w15:restartNumberingAfterBreak="0">
+    <w:nsid w:val="6D9C5A46"/>
+    <w:multiLevelType w:val="multilevel"/>
+    <w:tmpl w:val="D4DA4B44"/>
+    <w:lvl w:ilvl="0">
+      <w:start w:val="1"/>
+      <w:numFmt w:val="bullet"/>
+      <w:lvlText w:val=""/>
+      <w:lvlJc w:val="left"/>
+      <w:pPr>
+        <w:tabs>
+          <w:tab w:val="num" w:pos="720"/>
+        </w:tabs>
+        <w:ind w:left="720" w:hanging="360"/>
+      </w:pPr>
+      <w:rPr>
+        <w:rFonts w:ascii="Symbol" w:hAnsi="Symbol" w:hint="default"/>
+        <w:sz w:val="20"/>
+      </w:rPr>
+    </w:lvl>
+    <w:lvl w:ilvl="1" w:tentative="1">
+      <w:start w:val="1"/>
+      <w:numFmt w:val="bullet"/>
+      <w:lvlText w:val="o"/>
+      <w:lvlJc w:val="left"/>
+      <w:pPr>
+        <w:tabs>
+          <w:tab w:val="num" w:pos="1440"/>
+        </w:tabs>
+        <w:ind w:left="1440" w:hanging="360"/>
+      </w:pPr>
+      <w:rPr>
+        <w:rFonts w:ascii="Courier New" w:hAnsi="Courier New" w:hint="default"/>
+        <w:sz w:val="20"/>
+      </w:rPr>
+    </w:lvl>
+    <w:lvl w:ilvl="2" w:tentative="1">
+      <w:start w:val="1"/>
+      <w:numFmt w:val="bullet"/>
+      <w:lvlText w:val=""/>
+      <w:lvlJc w:val="left"/>
+      <w:pPr>
+        <w:tabs>
+          <w:tab w:val="num" w:pos="2160"/>
+        </w:tabs>
+        <w:ind w:left="2160" w:hanging="360"/>
+      </w:pPr>
+      <w:rPr>
+        <w:rFonts w:ascii="Wingdings" w:hAnsi="Wingdings" w:hint="default"/>
+        <w:sz w:val="20"/>
+      </w:rPr>
+    </w:lvl>
+    <w:lvl w:ilvl="3" w:tentative="1">
+      <w:start w:val="1"/>
+      <w:numFmt w:val="bullet"/>
+      <w:lvlText w:val=""/>
+      <w:lvlJc w:val="left"/>
+      <w:pPr>
+        <w:tabs>
+          <w:tab w:val="num" w:pos="2880"/>
+        </w:tabs>
+        <w:ind w:left="2880" w:hanging="360"/>
+      </w:pPr>
+      <w:rPr>
+        <w:rFonts w:ascii="Wingdings" w:hAnsi="Wingdings" w:hint="default"/>
+        <w:sz w:val="20"/>
+      </w:rPr>
+    </w:lvl>
+    <w:lvl w:ilvl="4" w:tentative="1">
+      <w:start w:val="1"/>
+      <w:numFmt w:val="bullet"/>
+      <w:lvlText w:val=""/>
+      <w:lvlJc w:val="left"/>
+      <w:pPr>
+        <w:tabs>
+          <w:tab w:val="num" w:pos="3600"/>
+        </w:tabs>
+        <w:ind w:left="3600" w:hanging="360"/>
+      </w:pPr>
+      <w:rPr>
+        <w:rFonts w:ascii="Wingdings" w:hAnsi="Wingdings" w:hint="default"/>
+        <w:sz w:val="20"/>
+      </w:rPr>
+    </w:lvl>
+    <w:lvl w:ilvl="5" w:tentative="1">
+      <w:start w:val="1"/>
+      <w:numFmt w:val="bullet"/>
+      <w:lvlText w:val=""/>
+      <w:lvlJc w:val="left"/>
+      <w:pPr>
+        <w:tabs>
+          <w:tab w:val="num" w:pos="4320"/>
+        </w:tabs>
+        <w:ind w:left="4320" w:hanging="360"/>
+      </w:pPr>
+      <w:rPr>
+        <w:rFonts w:ascii="Wingdings" w:hAnsi="Wingdings" w:hint="default"/>
+        <w:sz w:val="20"/>
+      </w:rPr>
+    </w:lvl>
+    <w:lvl w:ilvl="6" w:tentative="1">
+      <w:start w:val="1"/>
+      <w:numFmt w:val="bullet"/>
+      <w:lvlText w:val=""/>
+      <w:lvlJc w:val="left"/>
+      <w:pPr>
+        <w:tabs>
+          <w:tab w:val="num" w:pos="5040"/>
+        </w:tabs>
+        <w:ind w:left="5040" w:hanging="360"/>
+      </w:pPr>
+      <w:rPr>
+        <w:rFonts w:ascii="Wingdings" w:hAnsi="Wingdings" w:hint="default"/>
+        <w:sz w:val="20"/>
+      </w:rPr>
+    </w:lvl>
+    <w:lvl w:ilvl="7" w:tentative="1">
+      <w:start w:val="1"/>
+      <w:numFmt w:val="bullet"/>
+      <w:lvlText w:val=""/>
+      <w:lvlJc w:val="left"/>
+      <w:pPr>
+        <w:tabs>
+          <w:tab w:val="num" w:pos="5760"/>
+        </w:tabs>
+        <w:ind w:left="5760" w:hanging="360"/>
+      </w:pPr>
+      <w:rPr>
+        <w:rFonts w:ascii="Wingdings" w:hAnsi="Wingdings" w:hint="default"/>
+        <w:sz w:val="20"/>
+      </w:rPr>
+    </w:lvl>
+    <w:lvl w:ilvl="8" w:tentative="1">
+      <w:start w:val="1"/>
+      <w:numFmt w:val="bullet"/>
+      <w:lvlText w:val=""/>
+      <w:lvlJc w:val="left"/>
+      <w:pPr>
+        <w:tabs>
+          <w:tab w:val="num" w:pos="6480"/>
+        </w:tabs>
+        <w:ind w:left="6480" w:hanging="360"/>
+      </w:pPr>
+      <w:rPr>
+        <w:rFonts w:ascii="Wingdings" w:hAnsi="Wingdings" w:hint="default"/>
+        <w:sz w:val="20"/>
+      </w:rPr>
+    </w:lvl>
+  </w:abstractNum>
+  <w:num w:numId="1">
+    <w:abstractNumId w:val="2"/>
+  </w:num>
+  <w:num w:numId="2">
+    <w:abstractNumId w:val="4"/>
+  </w:num>
+  <w:num w:numId="3">
+    <w:abstractNumId w:val="6"/>
+  </w:num>
+  <w:num w:numId="4">
+    <w:abstractNumId w:val="0"/>
+  </w:num>
+  <w:num w:numId="5">
+    <w:abstractNumId w:val="7"/>
+  </w:num>
+  <w:num w:numId="6">
+    <w:abstractNumId w:val="3"/>
+  </w:num>
+  <w:num w:numId="7">
+    <w:abstractNumId w:val="5"/>
+  </w:num>
+  <w:num w:numId="8">
+    <w:abstractNumId w:val="1"/>
+  </w:num>
+</w:numbering>
 </file>
 
 <file path=word/styles.xml><?xml version="1.0" encoding="utf-8"?>
@@ -4542,7 +6952,7 @@
     <w:lsdException w:name="Normal" w:qFormat="1"/>
     <w:lsdException w:name="heading 1" w:qFormat="1"/>
     <w:lsdException w:name="heading 2" w:semiHidden="1" w:unhideWhenUsed="1" w:qFormat="1"/>
-    <w:lsdException w:name="heading 3" w:semiHidden="1" w:unhideWhenUsed="1" w:qFormat="1"/>
+    <w:lsdException w:name="heading 3" w:semiHidden="1" w:uiPriority="9" w:unhideWhenUsed="1" w:qFormat="1"/>
     <w:lsdException w:name="heading 4" w:semiHidden="1" w:unhideWhenUsed="1" w:qFormat="1"/>
     <w:lsdException w:name="heading 5" w:semiHidden="1" w:unhideWhenUsed="1" w:qFormat="1"/>
     <w:lsdException w:name="heading 6" w:semiHidden="1" w:unhideWhenUsed="1" w:qFormat="1"/>
@@ -4552,8 +6962,9 @@
     <w:lsdException w:name="caption" w:semiHidden="1" w:unhideWhenUsed="1" w:qFormat="1"/>
     <w:lsdException w:name="Title" w:qFormat="1"/>
     <w:lsdException w:name="Subtitle" w:qFormat="1"/>
-    <w:lsdException w:name="Strong" w:qFormat="1"/>
+    <w:lsdException w:name="Strong" w:uiPriority="22" w:qFormat="1"/>
     <w:lsdException w:name="Emphasis" w:qFormat="1"/>
+    <w:lsdException w:name="Normal (Web)" w:uiPriority="99"/>
     <w:lsdException w:name="Normal Table" w:semiHidden="1" w:unhideWhenUsed="1"/>
     <w:lsdException w:name="Table Simple 1" w:semiHidden="1" w:unhideWhenUsed="1"/>
     <w:lsdException w:name="Table Simple 2" w:semiHidden="1" w:unhideWhenUsed="1"/>
@@ -4817,9 +7228,28 @@
   <w:style w:type="paragraph" w:default="1" w:styleId="a">
     <w:name w:val="Normal"/>
     <w:qFormat/>
+    <w:rsid w:val="007515F7"/>
     <w:rPr>
       <w:sz w:val="24"/>
       <w:szCs w:val="24"/>
+    </w:rPr>
+  </w:style>
+  <w:style w:type="paragraph" w:styleId="3">
+    <w:name w:val="heading 3"/>
+    <w:basedOn w:val="a"/>
+    <w:link w:val="30"/>
+    <w:uiPriority w:val="9"/>
+    <w:qFormat/>
+    <w:rsid w:val="007515F7"/>
+    <w:pPr>
+      <w:spacing w:before="100" w:beforeAutospacing="1" w:after="100" w:afterAutospacing="1"/>
+      <w:outlineLvl w:val="2"/>
+    </w:pPr>
+    <w:rPr>
+      <w:b/>
+      <w:bCs/>
+      <w:sz w:val="27"/>
+      <w:szCs w:val="27"/>
     </w:rPr>
   </w:style>
   <w:style w:type="character" w:default="1" w:styleId="a0">
@@ -4871,6 +7301,90 @@
       <w:rFonts w:asciiTheme="minorHAnsi" w:eastAsiaTheme="minorEastAsia" w:hAnsiTheme="minorHAnsi" w:cstheme="minorBidi"/>
       <w:sz w:val="22"/>
       <w:szCs w:val="22"/>
+    </w:rPr>
+  </w:style>
+  <w:style w:type="paragraph" w:styleId="a5">
+    <w:name w:val="List Paragraph"/>
+    <w:basedOn w:val="a"/>
+    <w:uiPriority w:val="34"/>
+    <w:qFormat/>
+    <w:rsid w:val="007515F7"/>
+    <w:pPr>
+      <w:ind w:left="720"/>
+      <w:contextualSpacing/>
+    </w:pPr>
+  </w:style>
+  <w:style w:type="character" w:customStyle="1" w:styleId="30">
+    <w:name w:val="Заголовок 3 Знак"/>
+    <w:basedOn w:val="a0"/>
+    <w:link w:val="3"/>
+    <w:uiPriority w:val="9"/>
+    <w:rsid w:val="007515F7"/>
+    <w:rPr>
+      <w:b/>
+      <w:bCs/>
+      <w:sz w:val="27"/>
+      <w:szCs w:val="27"/>
+    </w:rPr>
+  </w:style>
+  <w:style w:type="paragraph" w:styleId="a6">
+    <w:name w:val="Normal (Web)"/>
+    <w:basedOn w:val="a"/>
+    <w:uiPriority w:val="99"/>
+    <w:unhideWhenUsed/>
+    <w:rsid w:val="007515F7"/>
+    <w:pPr>
+      <w:spacing w:before="100" w:beforeAutospacing="1" w:after="100" w:afterAutospacing="1"/>
+    </w:pPr>
+  </w:style>
+  <w:style w:type="character" w:customStyle="1" w:styleId="katex-mathml">
+    <w:name w:val="katex-mathml"/>
+    <w:basedOn w:val="a0"/>
+    <w:rsid w:val="007515F7"/>
+  </w:style>
+  <w:style w:type="character" w:customStyle="1" w:styleId="mord">
+    <w:name w:val="mord"/>
+    <w:basedOn w:val="a0"/>
+    <w:rsid w:val="007515F7"/>
+  </w:style>
+  <w:style w:type="character" w:customStyle="1" w:styleId="mrel">
+    <w:name w:val="mrel"/>
+    <w:basedOn w:val="a0"/>
+    <w:rsid w:val="007515F7"/>
+  </w:style>
+  <w:style w:type="character" w:styleId="a7">
+    <w:name w:val="Strong"/>
+    <w:basedOn w:val="a0"/>
+    <w:uiPriority w:val="22"/>
+    <w:qFormat/>
+    <w:rsid w:val="007515F7"/>
+    <w:rPr>
+      <w:b/>
+      <w:bCs/>
+    </w:rPr>
+  </w:style>
+  <w:style w:type="character" w:customStyle="1" w:styleId="vlist-s">
+    <w:name w:val="vlist-s"/>
+    <w:basedOn w:val="a0"/>
+    <w:rsid w:val="007515F7"/>
+  </w:style>
+  <w:style w:type="character" w:customStyle="1" w:styleId="mopen">
+    <w:name w:val="mopen"/>
+    <w:basedOn w:val="a0"/>
+    <w:rsid w:val="007515F7"/>
+  </w:style>
+  <w:style w:type="character" w:customStyle="1" w:styleId="mclose">
+    <w:name w:val="mclose"/>
+    <w:basedOn w:val="a0"/>
+    <w:rsid w:val="007515F7"/>
+  </w:style>
+  <w:style w:type="character" w:styleId="a8">
+    <w:name w:val="Hyperlink"/>
+    <w:basedOn w:val="a0"/>
+    <w:rsid w:val="00AF6A7E"/>
+    <w:rPr>
+      <w:color w:val="0563C1" w:themeColor="hyperlink"/>
+      <w:u w:val="single"/>
     </w:rPr>
   </w:style>
 </w:styles>
